--- a/Thesis - Full Draft - 161119.docx
+++ b/Thesis - Full Draft - 161119.docx
@@ -4409,27 +4409,541 @@
     </w:p>
     <w:p>
       <w:r>
+        <w:rPr>
+          <w:rFonts w:ascii="Constantia" w:hAnsi="Constantia"/>
+        </w:rPr>
         <w:br w:type="page"/>
       </w:r>
     </w:p>
     <w:p>
       <w:pPr>
+        <w:pStyle w:val="Heading1"/>
         <w:rPr>
           <w:rFonts w:ascii="Constantia" w:hAnsi="Constantia"/>
         </w:rPr>
       </w:pPr>
-      <w:r>
-        <w:rPr>
-          <w:rFonts w:ascii="Constantia" w:hAnsi="Constantia"/>
+      <w:bookmarkStart w:id="13" w:name="_gczipqd9k33o" w:colFirst="0" w:colLast="0"/>
+      <w:bookmarkEnd w:id="13"/>
+      <w:r>
+        <w:rPr>
+          <w:rFonts w:ascii="Constantia" w:hAnsi="Constantia"/>
+        </w:rPr>
+        <w:lastRenderedPageBreak/>
+        <w:t>Results</w:t>
+      </w:r>
+    </w:p>
+    <w:p>
+      <w:pPr>
+        <w:rPr>
+          <w:rFonts w:ascii="Constantia" w:hAnsi="Constantia"/>
+        </w:rPr>
+      </w:pPr>
+      <w:r>
+        <w:rPr>
+          <w:rFonts w:ascii="Constantia" w:hAnsi="Constantia"/>
+        </w:rPr>
+        <w:t xml:space="preserve">The overall </w:t>
+      </w:r>
+      <w:r>
+        <w:rPr>
+          <w:rFonts w:ascii="Constantia" w:hAnsi="Constantia"/>
+        </w:rPr>
+        <w:t>number of terrestrial mammal species detected was</w:t>
+      </w:r>
+      <w:r>
+        <w:rPr>
+          <w:rFonts w:ascii="Constantia" w:hAnsi="Constantia"/>
+        </w:rPr>
+        <w:t xml:space="preserve"> 14, accumulated from a total of 1280 camera trap days across the three sites. Observed false triggers were high, associated with movement of foliage</w:t>
+      </w:r>
+      <w:r>
+        <w:rPr>
+          <w:rFonts w:ascii="Constantia" w:hAnsi="Constantia"/>
+        </w:rPr>
+        <w:t xml:space="preserve"> from wind. There were 3</w:t>
+      </w:r>
+      <w:r>
+        <w:rPr>
+          <w:rFonts w:ascii="Constantia" w:hAnsi="Constantia"/>
+        </w:rPr>
+        <w:t xml:space="preserve"> cases of human activity recorded at two of the sites</w:t>
+      </w:r>
+      <w:r>
+        <w:rPr>
+          <w:rFonts w:ascii="Constantia" w:hAnsi="Constantia"/>
+        </w:rPr>
+        <w:t>, and excluded from the analysis</w:t>
+      </w:r>
+      <w:r>
+        <w:rPr>
+          <w:rFonts w:ascii="Constantia" w:hAnsi="Constantia"/>
+        </w:rPr>
+        <w:t>. While many bird species were captured on camera (141 in tot</w:t>
+      </w:r>
+      <w:r>
+        <w:rPr>
+          <w:rFonts w:ascii="Constantia" w:hAnsi="Constantia"/>
+        </w:rPr>
+        <w:t>al), they were excluded from species analysis as this</w:t>
+      </w:r>
+      <w:r>
+        <w:rPr>
+          <w:rFonts w:ascii="Constantia" w:hAnsi="Constantia"/>
+        </w:rPr>
+        <w:t xml:space="preserve"> camera sensitivity is not designed for a robust study on birds.</w:t>
+      </w:r>
+    </w:p>
+    <w:p>
+      <w:pPr>
+        <w:spacing w:after="0"/>
+        <w:rPr>
+          <w:rFonts w:ascii="Constantia" w:hAnsi="Constantia"/>
+        </w:rPr>
+      </w:pPr>
+      <w:r>
+        <w:rPr>
+          <w:rFonts w:ascii="Constantia" w:hAnsi="Constantia"/>
+        </w:rPr>
+        <w:t>The fourteen</w:t>
+      </w:r>
+      <w:r>
+        <w:rPr>
+          <w:rFonts w:ascii="Constantia" w:hAnsi="Constantia"/>
+        </w:rPr>
+        <w:t xml:space="preserve"> mammal species </w:t>
+      </w:r>
+      <w:r>
+        <w:rPr>
+          <w:rFonts w:ascii="Constantia" w:hAnsi="Constantia"/>
+        </w:rPr>
+        <w:t>detected</w:t>
+      </w:r>
+      <w:r>
+        <w:rPr>
+          <w:rFonts w:ascii="Constantia" w:hAnsi="Constantia"/>
+        </w:rPr>
+        <w:t xml:space="preserve"> were taxonomically diverse and</w:t>
+      </w:r>
+      <w:r>
+        <w:rPr>
+          <w:rFonts w:ascii="Constantia" w:hAnsi="Constantia"/>
+        </w:rPr>
+        <w:t xml:space="preserve"> span across five orders</w:t>
+      </w:r>
+      <w:r>
+        <w:rPr>
+          <w:rFonts w:ascii="Constantia" w:hAnsi="Constantia"/>
+        </w:rPr>
+        <w:t>:</w:t>
+      </w:r>
+      <w:r>
+        <w:rPr>
+          <w:rFonts w:ascii="Constantia" w:hAnsi="Constantia"/>
+        </w:rPr>
+        <w:t xml:space="preserve"> </w:t>
+      </w:r>
+      <w:proofErr w:type="spellStart"/>
+      <w:r>
+        <w:rPr>
+          <w:rFonts w:ascii="Constantia" w:hAnsi="Constantia"/>
+        </w:rPr>
+        <w:t>Primata</w:t>
+      </w:r>
+      <w:proofErr w:type="spellEnd"/>
+      <w:r>
+        <w:rPr>
+          <w:rFonts w:ascii="Constantia" w:hAnsi="Constantia"/>
+        </w:rPr>
+        <w:t xml:space="preserve">, </w:t>
+      </w:r>
+      <w:proofErr w:type="spellStart"/>
+      <w:r>
+        <w:rPr>
+          <w:rFonts w:ascii="Constantia" w:hAnsi="Constantia"/>
+        </w:rPr>
+        <w:t>Carnivora</w:t>
+      </w:r>
+      <w:proofErr w:type="spellEnd"/>
+      <w:r>
+        <w:rPr>
+          <w:rFonts w:ascii="Constantia" w:hAnsi="Constantia"/>
+        </w:rPr>
+        <w:t xml:space="preserve">, </w:t>
+      </w:r>
+      <w:proofErr w:type="spellStart"/>
+      <w:r>
+        <w:rPr>
+          <w:rFonts w:ascii="Constantia" w:hAnsi="Constantia"/>
+        </w:rPr>
+        <w:t>Rodentia</w:t>
+      </w:r>
+      <w:proofErr w:type="spellEnd"/>
+      <w:r>
+        <w:rPr>
+          <w:rFonts w:ascii="Constantia" w:hAnsi="Constantia"/>
+        </w:rPr>
+        <w:t xml:space="preserve">, </w:t>
+      </w:r>
+      <w:proofErr w:type="spellStart"/>
+      <w:r>
+        <w:rPr>
+          <w:rFonts w:ascii="Constantia" w:hAnsi="Constantia"/>
+        </w:rPr>
+        <w:t>Ungulata</w:t>
+      </w:r>
+      <w:proofErr w:type="spellEnd"/>
+      <w:r>
+        <w:rPr>
+          <w:rFonts w:ascii="Constantia" w:hAnsi="Constantia"/>
+        </w:rPr>
+        <w:t xml:space="preserve"> and </w:t>
+      </w:r>
+      <w:proofErr w:type="spellStart"/>
+      <w:r>
+        <w:rPr>
+          <w:rFonts w:ascii="Constantia" w:hAnsi="Constantia"/>
+        </w:rPr>
+        <w:t>Lagomorpha</w:t>
+      </w:r>
+      <w:proofErr w:type="spellEnd"/>
+      <w:r>
+        <w:rPr>
+          <w:rFonts w:ascii="Constantia" w:hAnsi="Constantia"/>
+        </w:rPr>
+        <w:t xml:space="preserve"> (Table 1</w:t>
+      </w:r>
+      <w:r>
+        <w:rPr>
+          <w:rFonts w:ascii="Constantia" w:hAnsi="Constantia"/>
+        </w:rPr>
+        <w:t>).</w:t>
+      </w:r>
+      <w:r>
+        <w:rPr>
+          <w:rFonts w:ascii="Constantia" w:hAnsi="Constantia"/>
+        </w:rPr>
+        <w:t xml:space="preserve"> Individual identification was not </w:t>
+      </w:r>
+      <w:r>
+        <w:rPr>
+          <w:rFonts w:ascii="Constantia" w:hAnsi="Constantia"/>
+        </w:rPr>
+        <w:t>within the scope of this study.</w:t>
+      </w:r>
+      <w:r>
+        <w:rPr>
+          <w:rFonts w:ascii="Constantia" w:hAnsi="Constantia"/>
+        </w:rPr>
+        <w:t xml:space="preserve"> Th</w:t>
+      </w:r>
+      <w:r>
+        <w:rPr>
+          <w:rFonts w:ascii="Constantia" w:hAnsi="Constantia"/>
+        </w:rPr>
+        <w:t>e mammal species most</w:t>
+      </w:r>
+      <w:r>
+        <w:rPr>
+          <w:rFonts w:ascii="Constantia" w:hAnsi="Constantia"/>
+        </w:rPr>
+        <w:t xml:space="preserve"> photographed were the </w:t>
+      </w:r>
+      <w:proofErr w:type="spellStart"/>
+      <w:r>
+        <w:rPr>
+          <w:rFonts w:ascii="Constantia" w:hAnsi="Constantia"/>
+        </w:rPr>
+        <w:t>Chacma</w:t>
+      </w:r>
+      <w:proofErr w:type="spellEnd"/>
+      <w:r>
+        <w:rPr>
+          <w:rFonts w:ascii="Constantia" w:hAnsi="Constantia"/>
+        </w:rPr>
+        <w:t xml:space="preserve"> baboon (</w:t>
+      </w:r>
+      <w:proofErr w:type="spellStart"/>
+      <w:r>
+        <w:rPr>
+          <w:rFonts w:ascii="Constantia" w:hAnsi="Constantia"/>
+          <w:i/>
+        </w:rPr>
+        <w:t>Papio</w:t>
+      </w:r>
+      <w:proofErr w:type="spellEnd"/>
+      <w:r>
+        <w:rPr>
+          <w:rFonts w:ascii="Constantia" w:hAnsi="Constantia"/>
+          <w:i/>
+        </w:rPr>
+        <w:t xml:space="preserve"> </w:t>
+      </w:r>
+      <w:proofErr w:type="spellStart"/>
+      <w:r>
+        <w:rPr>
+          <w:rFonts w:ascii="Constantia" w:hAnsi="Constantia"/>
+          <w:i/>
+        </w:rPr>
+        <w:t>ursinus</w:t>
+      </w:r>
+      <w:proofErr w:type="spellEnd"/>
+      <w:r>
+        <w:rPr>
+          <w:rFonts w:ascii="Constantia" w:hAnsi="Constantia"/>
+        </w:rPr>
+        <w:t>)</w:t>
+      </w:r>
+      <w:r>
+        <w:rPr>
+          <w:rFonts w:ascii="Constantia" w:hAnsi="Constantia"/>
+          <w:i/>
+        </w:rPr>
+        <w:t xml:space="preserve">, </w:t>
+      </w:r>
+      <w:r>
+        <w:rPr>
+          <w:rFonts w:ascii="Constantia" w:hAnsi="Constantia"/>
+        </w:rPr>
+        <w:t>steenbok (</w:t>
+      </w:r>
+      <w:proofErr w:type="spellStart"/>
+      <w:r>
+        <w:rPr>
+          <w:rFonts w:ascii="Constantia" w:hAnsi="Constantia"/>
+          <w:i/>
+        </w:rPr>
+        <w:t>Raphicerus</w:t>
+      </w:r>
+      <w:proofErr w:type="spellEnd"/>
+      <w:r>
+        <w:rPr>
+          <w:rFonts w:ascii="Constantia" w:hAnsi="Constantia"/>
+          <w:i/>
+        </w:rPr>
+        <w:t xml:space="preserve"> </w:t>
+      </w:r>
+      <w:proofErr w:type="spellStart"/>
+      <w:r>
+        <w:rPr>
+          <w:rFonts w:ascii="Constantia" w:hAnsi="Constantia"/>
+          <w:i/>
+        </w:rPr>
+        <w:t>campestris</w:t>
+      </w:r>
+      <w:proofErr w:type="spellEnd"/>
+      <w:r>
+        <w:rPr>
+          <w:rFonts w:ascii="Constantia" w:hAnsi="Constantia"/>
+        </w:rPr>
+        <w:t>) and cattle (</w:t>
+      </w:r>
+      <w:proofErr w:type="spellStart"/>
+      <w:r>
+        <w:rPr>
+          <w:rFonts w:ascii="Constantia" w:hAnsi="Constantia"/>
+          <w:i/>
+        </w:rPr>
+        <w:t>Bos</w:t>
+      </w:r>
+      <w:proofErr w:type="spellEnd"/>
+      <w:r>
+        <w:rPr>
+          <w:rFonts w:ascii="Constantia" w:hAnsi="Constantia"/>
+          <w:i/>
+        </w:rPr>
+        <w:t xml:space="preserve"> </w:t>
+      </w:r>
+      <w:proofErr w:type="spellStart"/>
+      <w:proofErr w:type="gramStart"/>
+      <w:r>
+        <w:rPr>
+          <w:rFonts w:ascii="Constantia" w:hAnsi="Constantia"/>
+          <w:i/>
+        </w:rPr>
+        <w:t>taurus</w:t>
+      </w:r>
+      <w:proofErr w:type="spellEnd"/>
+      <w:proofErr w:type="gramEnd"/>
+      <w:r>
+        <w:rPr>
+          <w:rFonts w:ascii="Constantia" w:hAnsi="Constantia"/>
+        </w:rPr>
+        <w:t>)</w:t>
+      </w:r>
+      <w:r>
+        <w:rPr>
+          <w:rFonts w:ascii="Constantia" w:hAnsi="Constantia"/>
+          <w:i/>
+        </w:rPr>
+        <w:t xml:space="preserve">. </w:t>
+      </w:r>
+      <w:r>
+        <w:rPr>
+          <w:rFonts w:ascii="Constantia" w:hAnsi="Constantia"/>
+        </w:rPr>
+        <w:t>Of the felids, caracals (</w:t>
+      </w:r>
+      <w:r>
+        <w:rPr>
+          <w:rFonts w:ascii="Constantia" w:hAnsi="Constantia"/>
+          <w:i/>
+        </w:rPr>
+        <w:t xml:space="preserve">Caracal caracal) </w:t>
+      </w:r>
+      <w:r>
+        <w:rPr>
+          <w:rFonts w:ascii="Constantia" w:hAnsi="Constantia"/>
+        </w:rPr>
+        <w:t>and African wild cats (</w:t>
+      </w:r>
+      <w:proofErr w:type="spellStart"/>
+      <w:r>
+        <w:rPr>
+          <w:rFonts w:ascii="Constantia" w:hAnsi="Constantia"/>
+          <w:i/>
+          <w:color w:val="000000"/>
+        </w:rPr>
+        <w:t>Felis</w:t>
+      </w:r>
+      <w:proofErr w:type="spellEnd"/>
+      <w:r>
+        <w:rPr>
+          <w:rFonts w:ascii="Constantia" w:hAnsi="Constantia"/>
+          <w:i/>
+          <w:color w:val="000000"/>
+        </w:rPr>
+        <w:t xml:space="preserve"> </w:t>
+      </w:r>
+      <w:proofErr w:type="spellStart"/>
+      <w:r>
+        <w:rPr>
+          <w:rFonts w:ascii="Constantia" w:hAnsi="Constantia"/>
+          <w:i/>
+          <w:color w:val="000000"/>
+        </w:rPr>
+        <w:t>silvestris</w:t>
+      </w:r>
+      <w:proofErr w:type="spellEnd"/>
+      <w:r>
+        <w:rPr>
+          <w:rFonts w:ascii="Constantia" w:hAnsi="Constantia"/>
+          <w:i/>
+          <w:color w:val="000000"/>
+        </w:rPr>
+        <w:t xml:space="preserve"> </w:t>
+      </w:r>
+      <w:proofErr w:type="spellStart"/>
+      <w:r>
+        <w:rPr>
+          <w:rFonts w:ascii="Constantia" w:hAnsi="Constantia"/>
+          <w:i/>
+          <w:color w:val="000000"/>
+        </w:rPr>
+        <w:t>cafra</w:t>
+      </w:r>
+      <w:proofErr w:type="spellEnd"/>
+      <w:r>
+        <w:rPr>
+          <w:rFonts w:ascii="Constantia" w:hAnsi="Constantia"/>
+          <w:color w:val="000000"/>
+        </w:rPr>
+        <w:t>)</w:t>
+      </w:r>
+      <w:r>
+        <w:rPr>
+          <w:rFonts w:ascii="Constantia" w:hAnsi="Constantia"/>
+          <w:i/>
+        </w:rPr>
+        <w:t xml:space="preserve"> </w:t>
+      </w:r>
+      <w:r>
+        <w:rPr>
+          <w:rFonts w:ascii="Constantia" w:hAnsi="Constantia"/>
+        </w:rPr>
+        <w:t>were both detected on six occasions</w:t>
+      </w:r>
+      <w:r>
+        <w:rPr>
+          <w:rFonts w:ascii="Constantia" w:hAnsi="Constantia"/>
+        </w:rPr>
+        <w:t>. There were multiple individuals of greater kudu (</w:t>
+      </w:r>
+      <w:proofErr w:type="spellStart"/>
+      <w:r>
+        <w:rPr>
+          <w:rFonts w:ascii="Constantia" w:hAnsi="Constantia"/>
+          <w:i/>
+        </w:rPr>
+        <w:t>Tragelaphus</w:t>
+      </w:r>
+      <w:proofErr w:type="spellEnd"/>
+      <w:r>
+        <w:rPr>
+          <w:rFonts w:ascii="Constantia" w:hAnsi="Constantia"/>
+          <w:i/>
+        </w:rPr>
+        <w:t xml:space="preserve"> </w:t>
+      </w:r>
+      <w:proofErr w:type="spellStart"/>
+      <w:r>
+        <w:rPr>
+          <w:rFonts w:ascii="Constantia" w:hAnsi="Constantia"/>
+          <w:i/>
+        </w:rPr>
+        <w:t>strepsiceros</w:t>
+      </w:r>
+      <w:proofErr w:type="spellEnd"/>
+      <w:r>
+        <w:rPr>
+          <w:rFonts w:ascii="Constantia" w:hAnsi="Constantia"/>
+        </w:rPr>
+        <w:t xml:space="preserve">), both male and female, of varying ages. </w:t>
+      </w:r>
+      <w:r>
+        <w:rPr>
+          <w:rFonts w:ascii="Constantia" w:hAnsi="Constantia"/>
+        </w:rPr>
+        <w:t>Images from the study are shown in Figure 3 and 4.</w:t>
+      </w:r>
+      <w:r>
+        <w:rPr>
+          <w:rFonts w:ascii="Constantia" w:hAnsi="Constantia"/>
+        </w:rPr>
+        <w:t xml:space="preserve"> </w:t>
+      </w:r>
+      <w:r>
+        <w:rPr>
+          <w:rFonts w:ascii="Constantia" w:hAnsi="Constantia"/>
+        </w:rPr>
+        <w:t>Figure 2 demonstrates the changes in water availability for the duration of the study.</w:t>
+      </w:r>
+      <w:r>
+        <w:rPr>
+          <w:rFonts w:ascii="Constantia" w:hAnsi="Constantia"/>
+        </w:rPr>
+        <w:t xml:space="preserve"> </w:t>
+      </w:r>
+      <w:r>
+        <w:rPr>
+          <w:rFonts w:ascii="Constantia" w:hAnsi="Constantia"/>
+        </w:rPr>
+        <w:t>Images from the study are shown in Figure 3 and 4.</w:t>
+      </w:r>
+    </w:p>
+    <w:p>
+      <w:pPr>
+        <w:spacing w:after="0" w:line="360" w:lineRule="auto"/>
+      </w:pPr>
+      <w:r>
+        <w:rPr>
           <w:noProof/>
           <w:lang w:val="en-US"/>
         </w:rPr>
-        <w:lastRenderedPageBreak/>
         <w:drawing>
-          <wp:inline distT="114300" distB="114300" distL="114300" distR="114300" wp14:anchorId="4ADCC056" wp14:editId="11CB8866">
-            <wp:extent cx="5943600" cy="1054100"/>
+          <wp:inline distT="114300" distB="114300" distL="114300" distR="114300" wp14:anchorId="00D1E16B" wp14:editId="0EC16F29">
+            <wp:extent cx="6076950" cy="952500"/>
             <wp:effectExtent l="0" t="0" r="0" b="0"/>
-            <wp:docPr id="6" name="image1.png"/>
+            <wp:docPr id="2" name="image1.png"/>
             <wp:cNvGraphicFramePr/>
             <a:graphic xmlns:a="http://schemas.openxmlformats.org/drawingml/2006/main">
               <a:graphicData uri="http://schemas.openxmlformats.org/drawingml/2006/picture">
@@ -4448,7 +4962,7 @@
                   <pic:spPr>
                     <a:xfrm>
                       <a:off x="0" y="0"/>
-                      <a:ext cx="5943600" cy="1054100"/>
+                      <a:ext cx="6103379" cy="956642"/>
                     </a:xfrm>
                     <a:prstGeom prst="rect">
                       <a:avLst/>
@@ -4464,9 +4978,10 @@
     </w:p>
     <w:p>
       <w:pPr>
-        <w:spacing w:line="360" w:lineRule="auto"/>
-        <w:rPr>
-          <w:rFonts w:ascii="Constantia" w:hAnsi="Constantia"/>
+        <w:spacing w:after="0" w:line="360" w:lineRule="auto"/>
+        <w:rPr>
+          <w:rFonts w:ascii="Constantia" w:hAnsi="Constantia"/>
+          <w:b/>
         </w:rPr>
       </w:pPr>
       <w:r>
@@ -4474,519 +4989,15 @@
           <w:rFonts w:ascii="Constantia" w:hAnsi="Constantia"/>
           <w:b/>
         </w:rPr>
-        <w:t>Figure 2: Presence (blue) or absence (orange) of water at the sites for the duration of the study</w:t>
-      </w:r>
-      <w:r>
-        <w:rPr>
-          <w:rFonts w:ascii="Constantia" w:hAnsi="Constantia"/>
-        </w:rPr>
-        <w:br w:type="page"/>
-      </w:r>
-    </w:p>
-    <w:p>
-      <w:pPr>
-        <w:pStyle w:val="Heading1"/>
-        <w:rPr>
-          <w:rFonts w:ascii="Constantia" w:hAnsi="Constantia"/>
-        </w:rPr>
-      </w:pPr>
-      <w:bookmarkStart w:id="13" w:name="_gczipqd9k33o" w:colFirst="0" w:colLast="0"/>
-      <w:bookmarkEnd w:id="13"/>
-      <w:r>
-        <w:rPr>
-          <w:rFonts w:ascii="Constantia" w:hAnsi="Constantia"/>
-        </w:rPr>
-        <w:lastRenderedPageBreak/>
-        <w:t>Results</w:t>
-      </w:r>
-    </w:p>
-    <w:p>
-      <w:pPr>
-        <w:rPr>
-          <w:rFonts w:ascii="Constantia" w:hAnsi="Constantia"/>
-        </w:rPr>
-      </w:pPr>
-      <w:r>
-        <w:rPr>
-          <w:rFonts w:ascii="Constantia" w:hAnsi="Constantia"/>
-        </w:rPr>
-        <w:t xml:space="preserve">The overall </w:t>
-      </w:r>
-      <w:r>
-        <w:rPr>
-          <w:rFonts w:ascii="Constantia" w:hAnsi="Constantia"/>
-        </w:rPr>
-        <w:t>number of terrestrial mammal species detected was</w:t>
-      </w:r>
-      <w:r>
-        <w:rPr>
-          <w:rFonts w:ascii="Constantia" w:hAnsi="Constantia"/>
-        </w:rPr>
-        <w:t xml:space="preserve"> 14, accumulated from a total of 1280 camera trap days across the three sites. Observed false triggers were high, associated with movement of foliage</w:t>
-      </w:r>
-      <w:r>
-        <w:rPr>
-          <w:rFonts w:ascii="Constantia" w:hAnsi="Constantia"/>
-        </w:rPr>
-        <w:t xml:space="preserve"> from wind. There were 3</w:t>
-      </w:r>
-      <w:r>
-        <w:rPr>
-          <w:rFonts w:ascii="Constantia" w:hAnsi="Constantia"/>
-        </w:rPr>
-        <w:t xml:space="preserve"> cases of human activity recorded at two of the sites</w:t>
-      </w:r>
-      <w:r>
-        <w:rPr>
-          <w:rFonts w:ascii="Constantia" w:hAnsi="Constantia"/>
-        </w:rPr>
-        <w:t>, and excluded from the analysis</w:t>
-      </w:r>
-      <w:r>
-        <w:rPr>
-          <w:rFonts w:ascii="Constantia" w:hAnsi="Constantia"/>
-        </w:rPr>
-        <w:t>. While many bird species were captured on camera (141 in tot</w:t>
-      </w:r>
-      <w:r>
-        <w:rPr>
-          <w:rFonts w:ascii="Constantia" w:hAnsi="Constantia"/>
-        </w:rPr>
-        <w:t>al), they were excluded from species analysis as this</w:t>
-      </w:r>
-      <w:r>
-        <w:rPr>
-          <w:rFonts w:ascii="Constantia" w:hAnsi="Constantia"/>
-        </w:rPr>
-        <w:t xml:space="preserve"> camera sensitivity is not designed for a robust study on birds.</w:t>
-      </w:r>
-    </w:p>
-    <w:p>
-      <w:pPr>
-        <w:rPr>
-          <w:rFonts w:ascii="Constantia" w:hAnsi="Constantia"/>
-        </w:rPr>
-      </w:pPr>
-      <w:r>
-        <w:rPr>
-          <w:rFonts w:ascii="Constantia" w:hAnsi="Constantia"/>
-        </w:rPr>
-        <w:t>The fourteen</w:t>
-      </w:r>
-      <w:r>
-        <w:rPr>
-          <w:rFonts w:ascii="Constantia" w:hAnsi="Constantia"/>
-        </w:rPr>
-        <w:t xml:space="preserve"> mammal species </w:t>
-      </w:r>
-      <w:r>
-        <w:rPr>
-          <w:rFonts w:ascii="Constantia" w:hAnsi="Constantia"/>
-        </w:rPr>
-        <w:t>detected</w:t>
-      </w:r>
-      <w:r>
-        <w:rPr>
-          <w:rFonts w:ascii="Constantia" w:hAnsi="Constantia"/>
-        </w:rPr>
-        <w:t xml:space="preserve"> were taxonomically diverse and</w:t>
-      </w:r>
-      <w:r>
-        <w:rPr>
-          <w:rFonts w:ascii="Constantia" w:hAnsi="Constantia"/>
-        </w:rPr>
-        <w:t xml:space="preserve"> span across five orders</w:t>
-      </w:r>
-      <w:r>
-        <w:rPr>
-          <w:rFonts w:ascii="Constantia" w:hAnsi="Constantia"/>
-        </w:rPr>
-        <w:t>:</w:t>
-      </w:r>
-      <w:r>
-        <w:rPr>
-          <w:rFonts w:ascii="Constantia" w:hAnsi="Constantia"/>
-        </w:rPr>
-        <w:t xml:space="preserve"> </w:t>
-      </w:r>
-      <w:proofErr w:type="spellStart"/>
-      <w:r>
-        <w:rPr>
-          <w:rFonts w:ascii="Constantia" w:hAnsi="Constantia"/>
-        </w:rPr>
-        <w:t>Primata</w:t>
-      </w:r>
-      <w:proofErr w:type="spellEnd"/>
-      <w:r>
-        <w:rPr>
-          <w:rFonts w:ascii="Constantia" w:hAnsi="Constantia"/>
-        </w:rPr>
-        <w:t xml:space="preserve">, </w:t>
-      </w:r>
-      <w:proofErr w:type="spellStart"/>
-      <w:r>
-        <w:rPr>
-          <w:rFonts w:ascii="Constantia" w:hAnsi="Constantia"/>
-        </w:rPr>
-        <w:t>Carnivora</w:t>
-      </w:r>
-      <w:proofErr w:type="spellEnd"/>
-      <w:r>
-        <w:rPr>
-          <w:rFonts w:ascii="Constantia" w:hAnsi="Constantia"/>
-        </w:rPr>
-        <w:t xml:space="preserve">, </w:t>
-      </w:r>
-      <w:proofErr w:type="spellStart"/>
-      <w:r>
-        <w:rPr>
-          <w:rFonts w:ascii="Constantia" w:hAnsi="Constantia"/>
-        </w:rPr>
-        <w:t>Rodentia</w:t>
-      </w:r>
-      <w:proofErr w:type="spellEnd"/>
-      <w:r>
-        <w:rPr>
-          <w:rFonts w:ascii="Constantia" w:hAnsi="Constantia"/>
-        </w:rPr>
-        <w:t xml:space="preserve">, </w:t>
-      </w:r>
-      <w:proofErr w:type="spellStart"/>
-      <w:r>
-        <w:rPr>
-          <w:rFonts w:ascii="Constantia" w:hAnsi="Constantia"/>
-        </w:rPr>
-        <w:t>Ungulata</w:t>
-      </w:r>
-      <w:proofErr w:type="spellEnd"/>
-      <w:r>
-        <w:rPr>
-          <w:rFonts w:ascii="Constantia" w:hAnsi="Constantia"/>
-        </w:rPr>
-        <w:t xml:space="preserve"> and </w:t>
-      </w:r>
-      <w:proofErr w:type="spellStart"/>
-      <w:r>
-        <w:rPr>
-          <w:rFonts w:ascii="Constantia" w:hAnsi="Constantia"/>
-        </w:rPr>
-        <w:t>Lagomorpha</w:t>
-      </w:r>
-      <w:proofErr w:type="spellEnd"/>
-      <w:r>
-        <w:rPr>
-          <w:rFonts w:ascii="Constantia" w:hAnsi="Constantia"/>
-        </w:rPr>
-        <w:t xml:space="preserve"> (Table 1</w:t>
-      </w:r>
-      <w:r>
-        <w:rPr>
-          <w:rFonts w:ascii="Constantia" w:hAnsi="Constantia"/>
-        </w:rPr>
-        <w:t>).</w:t>
-      </w:r>
-      <w:r>
-        <w:rPr>
-          <w:rFonts w:ascii="Constantia" w:hAnsi="Constantia"/>
-        </w:rPr>
-        <w:t xml:space="preserve"> Individual identification was not </w:t>
-      </w:r>
-      <w:r>
-        <w:rPr>
-          <w:rFonts w:ascii="Constantia" w:hAnsi="Constantia"/>
-        </w:rPr>
-        <w:t>within the scope of this study.</w:t>
-      </w:r>
-      <w:r>
-        <w:rPr>
-          <w:rFonts w:ascii="Constantia" w:hAnsi="Constantia"/>
-        </w:rPr>
-        <w:t xml:space="preserve"> Th</w:t>
-      </w:r>
-      <w:r>
-        <w:rPr>
-          <w:rFonts w:ascii="Constantia" w:hAnsi="Constantia"/>
-        </w:rPr>
-        <w:t>e mammal species most</w:t>
-      </w:r>
-      <w:r>
-        <w:rPr>
-          <w:rFonts w:ascii="Constantia" w:hAnsi="Constantia"/>
-        </w:rPr>
-        <w:t xml:space="preserve"> photographed were the </w:t>
-      </w:r>
-      <w:proofErr w:type="spellStart"/>
-      <w:r>
-        <w:rPr>
-          <w:rFonts w:ascii="Constantia" w:hAnsi="Constantia"/>
-        </w:rPr>
-        <w:t>Chacma</w:t>
-      </w:r>
-      <w:proofErr w:type="spellEnd"/>
-      <w:r>
-        <w:rPr>
-          <w:rFonts w:ascii="Constantia" w:hAnsi="Constantia"/>
-        </w:rPr>
-        <w:t xml:space="preserve"> baboon (</w:t>
-      </w:r>
-      <w:proofErr w:type="spellStart"/>
-      <w:r>
-        <w:rPr>
-          <w:rFonts w:ascii="Constantia" w:hAnsi="Constantia"/>
-          <w:i/>
-        </w:rPr>
-        <w:t>Papio</w:t>
-      </w:r>
-      <w:proofErr w:type="spellEnd"/>
-      <w:r>
-        <w:rPr>
-          <w:rFonts w:ascii="Constantia" w:hAnsi="Constantia"/>
-          <w:i/>
-        </w:rPr>
-        <w:t xml:space="preserve"> </w:t>
-      </w:r>
-      <w:proofErr w:type="spellStart"/>
-      <w:r>
-        <w:rPr>
-          <w:rFonts w:ascii="Constantia" w:hAnsi="Constantia"/>
-          <w:i/>
-        </w:rPr>
-        <w:t>ursinus</w:t>
-      </w:r>
-      <w:proofErr w:type="spellEnd"/>
-      <w:r>
-        <w:rPr>
-          <w:rFonts w:ascii="Constantia" w:hAnsi="Constantia"/>
-        </w:rPr>
-        <w:t>)</w:t>
-      </w:r>
-      <w:r>
-        <w:rPr>
-          <w:rFonts w:ascii="Constantia" w:hAnsi="Constantia"/>
-          <w:i/>
-        </w:rPr>
-        <w:t xml:space="preserve">, </w:t>
-      </w:r>
-      <w:r>
-        <w:rPr>
-          <w:rFonts w:ascii="Constantia" w:hAnsi="Constantia"/>
-        </w:rPr>
-        <w:t>steenbok (</w:t>
-      </w:r>
-      <w:proofErr w:type="spellStart"/>
-      <w:r>
-        <w:rPr>
-          <w:rFonts w:ascii="Constantia" w:hAnsi="Constantia"/>
-          <w:i/>
-        </w:rPr>
-        <w:t>Raphicerus</w:t>
-      </w:r>
-      <w:proofErr w:type="spellEnd"/>
-      <w:r>
-        <w:rPr>
-          <w:rFonts w:ascii="Constantia" w:hAnsi="Constantia"/>
-          <w:i/>
-        </w:rPr>
-        <w:t xml:space="preserve"> </w:t>
-      </w:r>
-      <w:proofErr w:type="spellStart"/>
-      <w:r>
-        <w:rPr>
-          <w:rFonts w:ascii="Constantia" w:hAnsi="Constantia"/>
-          <w:i/>
-        </w:rPr>
-        <w:t>campestris</w:t>
-      </w:r>
-      <w:proofErr w:type="spellEnd"/>
-      <w:r>
-        <w:rPr>
-          <w:rFonts w:ascii="Constantia" w:hAnsi="Constantia"/>
-        </w:rPr>
-        <w:t>) and cattle (</w:t>
-      </w:r>
-      <w:proofErr w:type="spellStart"/>
-      <w:r>
-        <w:rPr>
-          <w:rFonts w:ascii="Constantia" w:hAnsi="Constantia"/>
-          <w:i/>
-        </w:rPr>
-        <w:t>Bos</w:t>
-      </w:r>
-      <w:proofErr w:type="spellEnd"/>
-      <w:r>
-        <w:rPr>
-          <w:rFonts w:ascii="Constantia" w:hAnsi="Constantia"/>
-          <w:i/>
-        </w:rPr>
-        <w:t xml:space="preserve"> </w:t>
-      </w:r>
-      <w:proofErr w:type="spellStart"/>
-      <w:proofErr w:type="gramStart"/>
-      <w:r>
-        <w:rPr>
-          <w:rFonts w:ascii="Constantia" w:hAnsi="Constantia"/>
-          <w:i/>
-        </w:rPr>
-        <w:t>taurus</w:t>
-      </w:r>
-      <w:proofErr w:type="spellEnd"/>
-      <w:proofErr w:type="gramEnd"/>
-      <w:r>
-        <w:rPr>
-          <w:rFonts w:ascii="Constantia" w:hAnsi="Constantia"/>
-        </w:rPr>
-        <w:t>)</w:t>
-      </w:r>
-      <w:r>
-        <w:rPr>
-          <w:rFonts w:ascii="Constantia" w:hAnsi="Constantia"/>
-          <w:i/>
-        </w:rPr>
-        <w:t xml:space="preserve">. </w:t>
-      </w:r>
-      <w:r>
-        <w:rPr>
-          <w:rFonts w:ascii="Constantia" w:hAnsi="Constantia"/>
-        </w:rPr>
-        <w:t>Of the felids, caracals (</w:t>
-      </w:r>
-      <w:r>
-        <w:rPr>
-          <w:rFonts w:ascii="Constantia" w:hAnsi="Constantia"/>
-          <w:i/>
-        </w:rPr>
-        <w:t xml:space="preserve">Caracal caracal) </w:t>
-      </w:r>
-      <w:r>
-        <w:rPr>
-          <w:rFonts w:ascii="Constantia" w:hAnsi="Constantia"/>
-        </w:rPr>
-        <w:t>and African wild cats (</w:t>
-      </w:r>
-      <w:proofErr w:type="spellStart"/>
-      <w:r>
-        <w:rPr>
-          <w:rFonts w:ascii="Constantia" w:hAnsi="Constantia"/>
-          <w:i/>
-          <w:color w:val="000000"/>
-        </w:rPr>
-        <w:t>Felis</w:t>
-      </w:r>
-      <w:proofErr w:type="spellEnd"/>
-      <w:r>
-        <w:rPr>
-          <w:rFonts w:ascii="Constantia" w:hAnsi="Constantia"/>
-          <w:i/>
-          <w:color w:val="000000"/>
-        </w:rPr>
-        <w:t xml:space="preserve"> </w:t>
-      </w:r>
-      <w:proofErr w:type="spellStart"/>
-      <w:r>
-        <w:rPr>
-          <w:rFonts w:ascii="Constantia" w:hAnsi="Constantia"/>
-          <w:i/>
-          <w:color w:val="000000"/>
-        </w:rPr>
-        <w:t>silvestris</w:t>
-      </w:r>
-      <w:proofErr w:type="spellEnd"/>
-      <w:r>
-        <w:rPr>
-          <w:rFonts w:ascii="Constantia" w:hAnsi="Constantia"/>
-          <w:i/>
-          <w:color w:val="000000"/>
-        </w:rPr>
-        <w:t xml:space="preserve"> </w:t>
-      </w:r>
-      <w:proofErr w:type="spellStart"/>
-      <w:r>
-        <w:rPr>
-          <w:rFonts w:ascii="Constantia" w:hAnsi="Constantia"/>
-          <w:i/>
-          <w:color w:val="000000"/>
-        </w:rPr>
-        <w:t>cafra</w:t>
-      </w:r>
-      <w:proofErr w:type="spellEnd"/>
-      <w:r>
-        <w:rPr>
-          <w:rFonts w:ascii="Constantia" w:hAnsi="Constantia"/>
-          <w:color w:val="000000"/>
-        </w:rPr>
-        <w:t>)</w:t>
-      </w:r>
-      <w:r>
-        <w:rPr>
-          <w:rFonts w:ascii="Constantia" w:hAnsi="Constantia"/>
-          <w:i/>
-        </w:rPr>
-        <w:t xml:space="preserve"> </w:t>
-      </w:r>
-      <w:r>
-        <w:rPr>
-          <w:rFonts w:ascii="Constantia" w:hAnsi="Constantia"/>
-        </w:rPr>
-        <w:t>were both detected on six occasions</w:t>
-      </w:r>
-      <w:r>
-        <w:rPr>
-          <w:rFonts w:ascii="Constantia" w:hAnsi="Constantia"/>
-        </w:rPr>
-        <w:t>. There were multiple individuals of greater kudu (</w:t>
-      </w:r>
-      <w:proofErr w:type="spellStart"/>
-      <w:r>
-        <w:rPr>
-          <w:rFonts w:ascii="Constantia" w:hAnsi="Constantia"/>
-          <w:i/>
-        </w:rPr>
-        <w:t>Tragelaphus</w:t>
-      </w:r>
-      <w:proofErr w:type="spellEnd"/>
-      <w:r>
-        <w:rPr>
-          <w:rFonts w:ascii="Constantia" w:hAnsi="Constantia"/>
-          <w:i/>
-        </w:rPr>
-        <w:t xml:space="preserve"> </w:t>
-      </w:r>
-      <w:proofErr w:type="spellStart"/>
-      <w:r>
-        <w:rPr>
-          <w:rFonts w:ascii="Constantia" w:hAnsi="Constantia"/>
-          <w:i/>
-        </w:rPr>
-        <w:t>strepsiceros</w:t>
-      </w:r>
-      <w:proofErr w:type="spellEnd"/>
-      <w:r>
-        <w:rPr>
-          <w:rFonts w:ascii="Constantia" w:hAnsi="Constantia"/>
-        </w:rPr>
-        <w:t xml:space="preserve">), both male and female, of varying ages. </w:t>
-      </w:r>
-      <w:r>
-        <w:rPr>
-          <w:rFonts w:ascii="Constantia" w:hAnsi="Constantia"/>
-        </w:rPr>
-        <w:t>Images from the study are shown in Figure 3 and 4.</w:t>
-      </w:r>
-    </w:p>
-    <w:p>
-      <w:pPr>
-        <w:rPr>
-          <w:rFonts w:ascii="Constantia" w:hAnsi="Constantia"/>
-        </w:rPr>
-      </w:pPr>
-    </w:p>
-    <w:p>
-      <w:pPr>
+        <w:t>Figure 2: Presence (blue) or absence (orange) of water at the sit</w:t>
+      </w:r>
+      <w:r>
         <w:rPr>
           <w:rFonts w:ascii="Constantia" w:hAnsi="Constantia"/>
           <w:b/>
         </w:rPr>
-      </w:pPr>
+        <w:t>es for the duration of the study</w:t>
+      </w:r>
       <w:r>
         <w:rPr>
           <w:rFonts w:ascii="Constantia" w:hAnsi="Constantia"/>
@@ -10604,13 +10615,7 @@
         <w:rPr>
           <w:rFonts w:ascii="Constantia" w:hAnsi="Constantia"/>
         </w:rPr>
-        <w:t xml:space="preserve"> were compared and tested to see if the difference was statistically significant using a two-tailed t-test.</w:t>
-      </w:r>
-      <w:r>
-        <w:rPr>
-          <w:rFonts w:ascii="Constantia" w:hAnsi="Constantia"/>
-        </w:rPr>
-        <w:t xml:space="preserve"> The intervals used are</w:t>
+        <w:t xml:space="preserve"> were compared and tested to see if the difference was statistically significant using a two-tailed t-test. The intervals used are</w:t>
       </w:r>
       <w:r>
         <w:rPr>
@@ -19360,7 +19365,7 @@
           </mc:Choice>
           <mc:Fallback>
             <w:pict>
-              <v:group id="Group 18" o:spid="_x0000_s1028" style="width:477.75pt;height:342pt;mso-position-horizontal-relative:char;mso-position-vertical-relative:line" coordsize="60674,43434" o:gfxdata="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">
+              <v:group id="Group 18" o:spid="_x0000_s1028" style="width:477.75pt;height:342pt;mso-position-horizontal-relative:char;mso-position-vertical-relative:line" coordsize="60674,43434" o:gfxdata="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">
                 <v:group id="Group 56" o:spid="_x0000_s1029" style="position:absolute;width:60674;height:43434" coordsize="60674,43434" o:gfxdata="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">
                   <v:shapetype id="_x0000_t75" coordsize="21600,21600" o:spt="75" o:preferrelative="t" path="m@4@5l@4@11@9@11@9@5xe" filled="f" stroked="f">
                     <v:stroke joinstyle="miter"/>
@@ -19698,13 +19703,7 @@
         <w:rPr>
           <w:rFonts w:ascii="Constantia" w:hAnsi="Constantia"/>
         </w:rPr>
-        <w:t xml:space="preserve"> (</w:t>
-      </w:r>
-      <w:r>
-        <w:rPr>
-          <w:rFonts w:ascii="Constantia" w:hAnsi="Constantia"/>
-        </w:rPr>
-        <w:t>x</w:t>
+        <w:t xml:space="preserve"> (x</w:t>
       </w:r>
       <w:r>
         <w:rPr>
@@ -19833,21 +19832,7 @@
           <w:rFonts w:ascii="Constantia" w:hAnsi="Constantia"/>
           <w:b/>
         </w:rPr>
-        <w:t xml:space="preserve">Figure </w:t>
-      </w:r>
-      <w:r>
-        <w:rPr>
-          <w:rFonts w:ascii="Constantia" w:hAnsi="Constantia"/>
-          <w:b/>
-        </w:rPr>
-        <w:t>8</w:t>
-      </w:r>
-      <w:r>
-        <w:rPr>
-          <w:rFonts w:ascii="Constantia" w:hAnsi="Constantia"/>
-          <w:b/>
-        </w:rPr>
-        <w:t xml:space="preserve">: </w:t>
+        <w:t xml:space="preserve">Figure 8: </w:t>
       </w:r>
       <w:r>
         <w:rPr>
@@ -20249,21 +20234,7 @@
           <w:rFonts w:ascii="Constantia" w:hAnsi="Constantia"/>
           <w:b/>
         </w:rPr>
-        <w:t xml:space="preserve">Figure </w:t>
-      </w:r>
-      <w:r>
-        <w:rPr>
-          <w:rFonts w:ascii="Constantia" w:hAnsi="Constantia"/>
-          <w:b/>
-        </w:rPr>
-        <w:t>9</w:t>
-      </w:r>
-      <w:r>
-        <w:rPr>
-          <w:rFonts w:ascii="Constantia" w:hAnsi="Constantia"/>
-          <w:b/>
-        </w:rPr>
-        <w:t xml:space="preserve">: </w:t>
+        <w:t xml:space="preserve">Figure 9: </w:t>
       </w:r>
       <w:r>
         <w:rPr>
@@ -20560,14 +20531,7 @@
           <w:rFonts w:ascii="Constantia" w:hAnsi="Constantia"/>
           <w:b/>
         </w:rPr>
-        <w:t>Figure 10</w:t>
-      </w:r>
-      <w:r>
-        <w:rPr>
-          <w:rFonts w:ascii="Constantia" w:hAnsi="Constantia"/>
-          <w:b/>
-        </w:rPr>
-        <w:t xml:space="preserve">: Histogram displaying the </w:t>
+        <w:t xml:space="preserve">Figure 10: Histogram displaying the </w:t>
       </w:r>
       <w:r>
         <w:rPr>
@@ -20753,7 +20717,13 @@
         <w:rPr>
           <w:rFonts w:ascii="Constantia" w:hAnsi="Constantia"/>
         </w:rPr>
-        <w:t xml:space="preserve"> that a particular species would visit any of the sites.</w:t>
+        <w:t xml:space="preserve"> that a particular speci</w:t>
+      </w:r>
+      <w:r>
+        <w:rPr>
+          <w:rFonts w:ascii="Constantia" w:hAnsi="Constantia"/>
+        </w:rPr>
+        <w:t>es would visit any of the sites (Figures 9 and 10).</w:t>
       </w:r>
       <w:r>
         <w:rPr>
@@ -20849,15 +20819,14 @@
         <w:rPr>
           <w:rFonts w:ascii="Constantia" w:hAnsi="Constantia"/>
         </w:rPr>
-        <w:t xml:space="preserve"> occur only after early evening and typically leave before 9:00. </w:t>
-      </w:r>
-    </w:p>
-    <w:p>
-      <w:pPr>
-        <w:rPr>
-          <w:rFonts w:ascii="Constantia" w:hAnsi="Constantia"/>
-        </w:rPr>
-      </w:pPr>
+        <w:t xml:space="preserve"> occur only after early evening a</w:t>
+      </w:r>
+      <w:r>
+        <w:rPr>
+          <w:rFonts w:ascii="Constantia" w:hAnsi="Constantia"/>
+        </w:rPr>
+        <w:t xml:space="preserve">nd typically leave before 9:00. </w:t>
+      </w:r>
       <w:r>
         <w:rPr>
           <w:rFonts w:ascii="Constantia" w:hAnsi="Constantia"/>
@@ -20899,7 +20868,14 @@
         <w:rPr>
           <w:rFonts w:ascii="Constantia" w:hAnsi="Constantia"/>
         </w:rPr>
-        <w:t xml:space="preserve"> Although Cape porcupines </w:t>
+        <w:t xml:space="preserve"> Although Cape </w:t>
+      </w:r>
+      <w:r>
+        <w:rPr>
+          <w:rFonts w:ascii="Constantia" w:hAnsi="Constantia"/>
+        </w:rPr>
+        <w:lastRenderedPageBreak/>
+        <w:t xml:space="preserve">porcupines </w:t>
       </w:r>
       <w:r>
         <w:rPr>
@@ -20957,14 +20933,7 @@
         <w:rPr>
           <w:rFonts w:ascii="Constantia" w:hAnsi="Constantia"/>
         </w:rPr>
-        <w:t xml:space="preserve"> had </w:t>
-      </w:r>
-      <w:r>
-        <w:rPr>
-          <w:rFonts w:ascii="Constantia" w:hAnsi="Constantia"/>
-        </w:rPr>
-        <w:lastRenderedPageBreak/>
-        <w:t xml:space="preserve">a low occurrence in this study (N = 3), all these detections took place at night. </w:t>
+        <w:t xml:space="preserve"> had a low occurrence in this study (N = 3), all these detections took place at night. </w:t>
       </w:r>
       <w:proofErr w:type="spellStart"/>
       <w:r>
@@ -21074,9 +21043,7 @@
         </w:rPr>
       </w:pPr>
       <w:bookmarkStart w:id="16" w:name="_tyjcwt" w:colFirst="0" w:colLast="0"/>
-      <w:bookmarkStart w:id="17" w:name="_GoBack"/>
       <w:bookmarkEnd w:id="16"/>
-      <w:bookmarkEnd w:id="17"/>
       <w:r>
         <w:rPr>
           <w:rFonts w:ascii="Constantia" w:hAnsi="Constantia"/>
@@ -21096,188 +21063,132 @@
         <w:rPr>
           <w:rFonts w:ascii="Constantia" w:hAnsi="Constantia"/>
         </w:rPr>
-        <w:t>Camera traps offer an effective and accurate means of observing a given representation of the environment. Species are recorded through the evidence of a photograph which ensures confirmation of presence (</w:t>
-      </w:r>
-      <w:proofErr w:type="spellStart"/>
-      <w:r>
-        <w:rPr>
-          <w:rFonts w:ascii="Constantia" w:hAnsi="Constantia"/>
-        </w:rPr>
-        <w:t>Tobler</w:t>
-      </w:r>
-      <w:proofErr w:type="spellEnd"/>
+        <w:t xml:space="preserve">Non-perennial rivers are known for their dry appearance and despite the common assumption that these areas are barren (Steward </w:t>
+      </w:r>
+      <w:r>
+        <w:rPr>
+          <w:rFonts w:ascii="Constantia" w:hAnsi="Constantia"/>
+          <w:i/>
+        </w:rPr>
+        <w:t>et al</w:t>
+      </w:r>
+      <w:r>
+        <w:rPr>
+          <w:rFonts w:ascii="Constantia" w:hAnsi="Constantia"/>
+        </w:rPr>
+        <w:t xml:space="preserve">., 2012), the </w:t>
+      </w:r>
+      <w:proofErr w:type="gramStart"/>
+      <w:r>
+        <w:rPr>
+          <w:rFonts w:ascii="Constantia" w:hAnsi="Constantia"/>
+        </w:rPr>
+        <w:t>results of my study has</w:t>
+      </w:r>
+      <w:proofErr w:type="gramEnd"/>
+      <w:r>
+        <w:rPr>
+          <w:rFonts w:ascii="Constantia" w:hAnsi="Constantia"/>
+        </w:rPr>
+        <w:t xml:space="preserve"> shown that there is a diverse assemblage of species found to occur within the vicinity of the </w:t>
+      </w:r>
+      <w:proofErr w:type="spellStart"/>
+      <w:r>
+        <w:rPr>
+          <w:rFonts w:ascii="Constantia" w:hAnsi="Constantia"/>
+        </w:rPr>
+        <w:t>Prins</w:t>
+      </w:r>
+      <w:proofErr w:type="spellEnd"/>
+      <w:r>
+        <w:rPr>
+          <w:rFonts w:ascii="Constantia" w:hAnsi="Constantia"/>
+        </w:rPr>
+        <w:t xml:space="preserve"> River. Camera trap photography revealed that the </w:t>
+      </w:r>
+      <w:proofErr w:type="spellStart"/>
+      <w:r>
+        <w:rPr>
+          <w:rFonts w:ascii="Constantia" w:hAnsi="Constantia"/>
+        </w:rPr>
+        <w:t>Prins</w:t>
+      </w:r>
+      <w:proofErr w:type="spellEnd"/>
+      <w:r>
+        <w:rPr>
+          <w:rFonts w:ascii="Constantia" w:hAnsi="Constantia"/>
+        </w:rPr>
+        <w:t xml:space="preserve"> River was home to an array of vertebrate species, including 14 terrestrial mammal taxa across five different orders which were cumulatively observed across three different sites along the river. The majority of those observations were of </w:t>
+      </w:r>
+      <w:proofErr w:type="spellStart"/>
+      <w:r>
+        <w:rPr>
+          <w:rFonts w:ascii="Constantia" w:hAnsi="Constantia"/>
+        </w:rPr>
+        <w:t>Chacma</w:t>
+      </w:r>
+      <w:proofErr w:type="spellEnd"/>
+      <w:r>
+        <w:rPr>
+          <w:rFonts w:ascii="Constantia" w:hAnsi="Constantia"/>
+        </w:rPr>
+        <w:t xml:space="preserve"> baboons, steenboks, black backed jackals, and</w:t>
+      </w:r>
+      <w:r>
+        <w:rPr>
+          <w:rFonts w:ascii="Constantia" w:hAnsi="Constantia"/>
+        </w:rPr>
+        <w:t xml:space="preserve"> cattle</w:t>
+      </w:r>
+      <w:r>
+        <w:rPr>
+          <w:rFonts w:ascii="Constantia" w:hAnsi="Constantia"/>
+        </w:rPr>
+        <w:t xml:space="preserve">. Additionally, camera traps also photographed numerous unidentified birds across the </w:t>
+      </w:r>
+      <w:proofErr w:type="spellStart"/>
+      <w:r>
+        <w:rPr>
+          <w:rFonts w:ascii="Constantia" w:hAnsi="Constantia"/>
+        </w:rPr>
+        <w:t>Prins</w:t>
+      </w:r>
+      <w:proofErr w:type="spellEnd"/>
+      <w:r>
+        <w:rPr>
+          <w:rFonts w:ascii="Constantia" w:hAnsi="Constantia"/>
+        </w:rPr>
+        <w:t xml:space="preserve"> River. Detectability of species varied across sites and also varied across months of the year, with the majority of photographs being taken during summer.</w:t>
+      </w:r>
+      <w:r>
+        <w:rPr>
+          <w:rFonts w:ascii="Constantia" w:hAnsi="Constantia"/>
+        </w:rPr>
+        <w:t xml:space="preserve"> Moreover, it was</w:t>
+      </w:r>
+      <w:r>
+        <w:rPr>
+          <w:rFonts w:ascii="Constantia" w:hAnsi="Constantia"/>
+        </w:rPr>
+        <w:t xml:space="preserve"> found that time-triggered photographs captured drastically </w:t>
+      </w:r>
+      <w:r>
+        <w:rPr>
+          <w:rFonts w:ascii="Constantia" w:hAnsi="Constantia"/>
+        </w:rPr>
+        <w:t>less detection</w:t>
+      </w:r>
+      <w:r>
+        <w:rPr>
+          <w:rFonts w:ascii="Constantia" w:hAnsi="Constantia"/>
+        </w:rPr>
+        <w:t xml:space="preserve"> than motion triggered photographs.</w:t>
+      </w:r>
       <w:r>
         <w:rPr>
           <w:rFonts w:ascii="Constantia" w:hAnsi="Constantia"/>
         </w:rPr>
         <w:t xml:space="preserve"> </w:t>
-      </w:r>
-      <w:r>
-        <w:rPr>
-          <w:rFonts w:ascii="Constantia" w:hAnsi="Constantia"/>
-          <w:i/>
-        </w:rPr>
-        <w:t>et al</w:t>
-      </w:r>
-      <w:r>
-        <w:rPr>
-          <w:rFonts w:ascii="Constantia" w:hAnsi="Constantia"/>
-        </w:rPr>
-        <w:t xml:space="preserve">., 2008). Non-perennial rivers are known for their dry appearance and despite the common assumption that these areas are barren (Steward </w:t>
-      </w:r>
-      <w:r>
-        <w:rPr>
-          <w:rFonts w:ascii="Constantia" w:hAnsi="Constantia"/>
-          <w:i/>
-        </w:rPr>
-        <w:t>et al</w:t>
-      </w:r>
-      <w:r>
-        <w:rPr>
-          <w:rFonts w:ascii="Constantia" w:hAnsi="Constantia"/>
-        </w:rPr>
-        <w:t xml:space="preserve">., 2012), the </w:t>
-      </w:r>
-      <w:proofErr w:type="gramStart"/>
-      <w:r>
-        <w:rPr>
-          <w:rFonts w:ascii="Constantia" w:hAnsi="Constantia"/>
-        </w:rPr>
-        <w:t>results of my study has</w:t>
-      </w:r>
-      <w:proofErr w:type="gramEnd"/>
-      <w:r>
-        <w:rPr>
-          <w:rFonts w:ascii="Constantia" w:hAnsi="Constantia"/>
-        </w:rPr>
-        <w:t xml:space="preserve"> shown that there is a diverse assemblage of species found to occur within the vicinity of the </w:t>
-      </w:r>
-      <w:proofErr w:type="spellStart"/>
-      <w:r>
-        <w:rPr>
-          <w:rFonts w:ascii="Constantia" w:hAnsi="Constantia"/>
-        </w:rPr>
-        <w:t>Prins</w:t>
-      </w:r>
-      <w:proofErr w:type="spellEnd"/>
-      <w:r>
-        <w:rPr>
-          <w:rFonts w:ascii="Constantia" w:hAnsi="Constantia"/>
-        </w:rPr>
-        <w:t xml:space="preserve"> River. Camera trap photography revealed that the </w:t>
-      </w:r>
-      <w:proofErr w:type="spellStart"/>
-      <w:r>
-        <w:rPr>
-          <w:rFonts w:ascii="Constantia" w:hAnsi="Constantia"/>
-        </w:rPr>
-        <w:t>Prins</w:t>
-      </w:r>
-      <w:proofErr w:type="spellEnd"/>
-      <w:r>
-        <w:rPr>
-          <w:rFonts w:ascii="Constantia" w:hAnsi="Constantia"/>
-        </w:rPr>
-        <w:t xml:space="preserve"> River was home to an array of vertebrate species, including 14 terrestrial mammal taxa across five different orders which were cumulatively observed across three different sites along the river. The majority of those observations were of </w:t>
-      </w:r>
-      <w:proofErr w:type="spellStart"/>
-      <w:r>
-        <w:rPr>
-          <w:rFonts w:ascii="Constantia" w:hAnsi="Constantia"/>
-        </w:rPr>
-        <w:t>Chacma</w:t>
-      </w:r>
-      <w:proofErr w:type="spellEnd"/>
-      <w:r>
-        <w:rPr>
-          <w:rFonts w:ascii="Constantia" w:hAnsi="Constantia"/>
-        </w:rPr>
-        <w:t xml:space="preserve"> baboons, steenboks, black backed jackals, and various cattle species. Additionally, camera traps also photographed numerous unidentified birds across the </w:t>
-      </w:r>
-      <w:proofErr w:type="spellStart"/>
-      <w:r>
-        <w:rPr>
-          <w:rFonts w:ascii="Constantia" w:hAnsi="Constantia"/>
-        </w:rPr>
-        <w:t>Prins</w:t>
-      </w:r>
-      <w:proofErr w:type="spellEnd"/>
-      <w:r>
-        <w:rPr>
-          <w:rFonts w:ascii="Constantia" w:hAnsi="Constantia"/>
-        </w:rPr>
-        <w:t xml:space="preserve"> River. Detectability of species varied across sites and also varied across months of the year, with the majority of photographs being taken during summer. There is a limited database of research that exists on the topic of non-perennial rivers, particularly about any vertebral inhabitants of the surrounding area </w:t>
-      </w:r>
-      <w:r>
-        <w:rPr>
-          <w:rFonts w:ascii="Constantia" w:hAnsi="Constantia"/>
-          <w:highlight w:val="white"/>
-        </w:rPr>
-        <w:t>(</w:t>
-      </w:r>
-      <w:proofErr w:type="spellStart"/>
-      <w:r>
-        <w:rPr>
-          <w:rFonts w:ascii="Constantia" w:hAnsi="Constantia"/>
-          <w:highlight w:val="white"/>
-        </w:rPr>
-        <w:t>Datry</w:t>
-      </w:r>
-      <w:proofErr w:type="spellEnd"/>
-      <w:r>
-        <w:rPr>
-          <w:rFonts w:ascii="Constantia" w:hAnsi="Constantia"/>
-          <w:highlight w:val="white"/>
-        </w:rPr>
-        <w:t xml:space="preserve">, </w:t>
-      </w:r>
-      <w:proofErr w:type="spellStart"/>
-      <w:r>
-        <w:rPr>
-          <w:rFonts w:ascii="Constantia" w:hAnsi="Constantia"/>
-          <w:highlight w:val="white"/>
-        </w:rPr>
-        <w:t>Larned</w:t>
-      </w:r>
-      <w:proofErr w:type="spellEnd"/>
-      <w:r>
-        <w:rPr>
-          <w:rFonts w:ascii="Constantia" w:hAnsi="Constantia"/>
-          <w:highlight w:val="white"/>
-        </w:rPr>
-        <w:t xml:space="preserve"> and </w:t>
-      </w:r>
-      <w:proofErr w:type="spellStart"/>
-      <w:r>
-        <w:rPr>
-          <w:rFonts w:ascii="Constantia" w:hAnsi="Constantia"/>
-          <w:highlight w:val="white"/>
-        </w:rPr>
-        <w:t>Tockner</w:t>
-      </w:r>
-      <w:proofErr w:type="spellEnd"/>
-      <w:r>
-        <w:rPr>
-          <w:rFonts w:ascii="Constantia" w:hAnsi="Constantia"/>
-          <w:highlight w:val="white"/>
-        </w:rPr>
-        <w:t xml:space="preserve">, 2014). In this study, camera traps were used to investigate the terrestrial mammal presence in the non-perennial </w:t>
-      </w:r>
-      <w:proofErr w:type="spellStart"/>
-      <w:r>
-        <w:rPr>
-          <w:rFonts w:ascii="Constantia" w:hAnsi="Constantia"/>
-          <w:highlight w:val="white"/>
-        </w:rPr>
-        <w:t>Prins</w:t>
-      </w:r>
-      <w:proofErr w:type="spellEnd"/>
-      <w:r>
-        <w:rPr>
-          <w:rFonts w:ascii="Constantia" w:hAnsi="Constantia"/>
-          <w:highlight w:val="white"/>
-        </w:rPr>
-        <w:t xml:space="preserve"> River and the associated changes in water availability and seasonality. In addition, camera trap efficiency was tested. </w:t>
       </w:r>
     </w:p>
     <w:p>
@@ -21294,29 +21205,96 @@
         </w:rPr>
         <w:t xml:space="preserve">The </w:t>
       </w:r>
-      <w:proofErr w:type="gramStart"/>
       <w:r>
         <w:rPr>
           <w:rFonts w:ascii="Constantia" w:hAnsi="Constantia"/>
           <w:highlight w:val="white"/>
         </w:rPr>
-        <w:t>effects of variances in water availability on species detections was</w:t>
-      </w:r>
-      <w:proofErr w:type="gramEnd"/>
+        <w:t>effect of variances in water availability on species detections was</w:t>
+      </w:r>
       <w:r>
         <w:rPr>
           <w:rFonts w:ascii="Constantia" w:hAnsi="Constantia"/>
           <w:highlight w:val="white"/>
         </w:rPr>
-        <w:t xml:space="preserve"> not expected. While it would be assumed that species richness would be higher at sites with permanent </w:t>
+        <w:t xml:space="preserve"> not expected. While it would be assumed that species richness would be higher at sites with </w:t>
       </w:r>
       <w:r>
         <w:rPr>
           <w:rFonts w:ascii="Constantia" w:hAnsi="Constantia"/>
           <w:highlight w:val="white"/>
         </w:rPr>
-        <w:lastRenderedPageBreak/>
-        <w:t xml:space="preserve">water, the reality was not so. NPR2, a site which only contained water during the flood of January 2018, was found to have the highest number of detections as well as the highest species richness. I found that visitation appeared to increase with water availability but that ultimately the patterns seen were idiosyncratic, suggesting that species visitation could not be explained by the presence or absence of water. As stated by Steward </w:t>
+        <w:t>constant</w:t>
+      </w:r>
+      <w:r>
+        <w:rPr>
+          <w:rFonts w:ascii="Constantia" w:hAnsi="Constantia"/>
+          <w:highlight w:val="white"/>
+        </w:rPr>
+        <w:t xml:space="preserve"> water</w:t>
+      </w:r>
+      <w:r>
+        <w:rPr>
+          <w:rFonts w:ascii="Constantia" w:hAnsi="Constantia"/>
+          <w:highlight w:val="white"/>
+        </w:rPr>
+        <w:t xml:space="preserve"> availability</w:t>
+      </w:r>
+      <w:r>
+        <w:rPr>
+          <w:rFonts w:ascii="Constantia" w:hAnsi="Constantia"/>
+          <w:highlight w:val="white"/>
+        </w:rPr>
+        <w:t xml:space="preserve">, the reality was not so. NPR2, a site which only contained water during the flood </w:t>
+      </w:r>
+      <w:r>
+        <w:rPr>
+          <w:rFonts w:ascii="Constantia" w:hAnsi="Constantia"/>
+          <w:highlight w:val="white"/>
+        </w:rPr>
+        <w:t>in interval 3 (Figure 2)</w:t>
+      </w:r>
+      <w:r>
+        <w:rPr>
+          <w:rFonts w:ascii="Constantia" w:hAnsi="Constantia"/>
+          <w:highlight w:val="white"/>
+        </w:rPr>
+        <w:t>, was found to have the highest number of detections as well a</w:t>
+      </w:r>
+      <w:r>
+        <w:rPr>
+          <w:rFonts w:ascii="Constantia" w:hAnsi="Constantia"/>
+          <w:highlight w:val="white"/>
+        </w:rPr>
+        <w:t xml:space="preserve">s the highest species richness. </w:t>
+      </w:r>
+      <w:r>
+        <w:rPr>
+          <w:rFonts w:ascii="Constantia" w:hAnsi="Constantia"/>
+          <w:highlight w:val="white"/>
+        </w:rPr>
+        <w:t>It was found that v</w:t>
+      </w:r>
+      <w:r>
+        <w:rPr>
+          <w:rFonts w:ascii="Constantia" w:hAnsi="Constantia"/>
+          <w:highlight w:val="white"/>
+        </w:rPr>
+        <w:t>isitation appeared to increase with water availability but that ultimately the patterns seen were idiosyncratic, suggesting that species visitation could not be explained</w:t>
+      </w:r>
+      <w:r>
+        <w:rPr>
+          <w:rFonts w:ascii="Constantia" w:hAnsi="Constantia"/>
+          <w:highlight w:val="white"/>
+        </w:rPr>
+        <w:t xml:space="preserve"> simply</w:t>
+      </w:r>
+      <w:r>
+        <w:rPr>
+          <w:rFonts w:ascii="Constantia" w:hAnsi="Constantia"/>
+          <w:highlight w:val="white"/>
+        </w:rPr>
+        <w:t xml:space="preserve"> by the presence or absence of water. As stated by Steward </w:t>
       </w:r>
       <w:r>
         <w:rPr>
@@ -21347,7 +21325,15 @@
           <w:rFonts w:ascii="Constantia" w:hAnsi="Constantia"/>
           <w:highlight w:val="white"/>
         </w:rPr>
-        <w:t xml:space="preserve"> highly retentive of organic matter and nutrients, thus enriching the surrounding vegetation. This makes it favourable to many species, including grazers such as cattle, which have been observed to feed in these habitats </w:t>
+        <w:t xml:space="preserve"> highly retentive of organic </w:t>
+      </w:r>
+      <w:r>
+        <w:rPr>
+          <w:rFonts w:ascii="Constantia" w:hAnsi="Constantia"/>
+          <w:highlight w:val="white"/>
+        </w:rPr>
+        <w:lastRenderedPageBreak/>
+        <w:t xml:space="preserve">matter and nutrients, thus enriching the surrounding vegetation. This makes it favourable to many species, including grazers such as cattle, which have been observed to feed in these habitats </w:t>
       </w:r>
       <w:r>
         <w:rPr>
@@ -21418,117 +21404,127 @@
           <w:rFonts w:ascii="Constantia" w:hAnsi="Constantia"/>
           <w:highlight w:val="white"/>
         </w:rPr>
-        <w:t>The inherent constraint of this study was the limit number of cameras which consequently affected sampling activity and restricted the scope of the study. Ideally, a greater number of cameras should be implemented at comparable non-perennial rivers in the area to investigate similarities in faunal assemblages. While my sampling time is longer than other studies (</w:t>
-      </w:r>
-      <w:proofErr w:type="gramStart"/>
-      <w:r>
-        <w:rPr>
-          <w:rFonts w:ascii="Constantia" w:hAnsi="Constantia"/>
-        </w:rPr>
-        <w:t xml:space="preserve">Mann  </w:t>
+        <w:t>The sites are relatively similar in species composition</w:t>
+      </w:r>
+      <w:r>
+        <w:rPr>
+          <w:rFonts w:ascii="Constantia" w:hAnsi="Constantia"/>
+          <w:highlight w:val="white"/>
+        </w:rPr>
+        <w:t xml:space="preserve">. The larger members of order </w:t>
+      </w:r>
+      <w:proofErr w:type="spellStart"/>
+      <w:r>
+        <w:rPr>
+          <w:rFonts w:ascii="Constantia" w:hAnsi="Constantia"/>
+          <w:highlight w:val="white"/>
+        </w:rPr>
+        <w:t>Ungulata</w:t>
+      </w:r>
+      <w:proofErr w:type="spellEnd"/>
+      <w:r>
+        <w:rPr>
+          <w:rFonts w:ascii="Constantia" w:hAnsi="Constantia"/>
+          <w:highlight w:val="white"/>
+        </w:rPr>
+        <w:t xml:space="preserve"> are associated together. </w:t>
+      </w:r>
+      <w:proofErr w:type="spellStart"/>
+      <w:r>
+        <w:rPr>
+          <w:rFonts w:ascii="Constantia" w:hAnsi="Constantia"/>
+          <w:highlight w:val="white"/>
+        </w:rPr>
+        <w:t>Ungulata</w:t>
+      </w:r>
+      <w:proofErr w:type="spellEnd"/>
+      <w:r>
+        <w:rPr>
+          <w:rFonts w:ascii="Constantia" w:hAnsi="Constantia"/>
+          <w:highlight w:val="white"/>
+        </w:rPr>
+        <w:t xml:space="preserve"> also made up the highest proportion of species found.</w:t>
+      </w:r>
+      <w:r>
+        <w:rPr>
+          <w:rFonts w:ascii="Constantia" w:hAnsi="Constantia"/>
+          <w:highlight w:val="white"/>
+        </w:rPr>
+        <w:t xml:space="preserve"> </w:t>
+      </w:r>
+      <w:r>
+        <w:rPr>
+          <w:rFonts w:ascii="Constantia" w:hAnsi="Constantia"/>
+        </w:rPr>
+        <w:t xml:space="preserve">Mann </w:t>
       </w:r>
       <w:r>
         <w:rPr>
           <w:rFonts w:ascii="Constantia" w:hAnsi="Constantia"/>
           <w:i/>
         </w:rPr>
-        <w:t>et</w:t>
-      </w:r>
-      <w:proofErr w:type="gramEnd"/>
-      <w:r>
-        <w:rPr>
-          <w:rFonts w:ascii="Constantia" w:hAnsi="Constantia"/>
-          <w:i/>
-        </w:rPr>
-        <w:t xml:space="preserve"> al</w:t>
-      </w:r>
-      <w:r>
-        <w:rPr>
-          <w:rFonts w:ascii="Constantia" w:hAnsi="Constantia"/>
-        </w:rPr>
-        <w:t xml:space="preserve">., 2014; </w:t>
-      </w:r>
-      <w:proofErr w:type="spellStart"/>
-      <w:r>
-        <w:rPr>
-          <w:rFonts w:ascii="Constantia" w:hAnsi="Constantia"/>
-        </w:rPr>
-        <w:t>Gonthier</w:t>
-      </w:r>
-      <w:proofErr w:type="spellEnd"/>
-      <w:r>
-        <w:rPr>
-          <w:rFonts w:ascii="Constantia" w:hAnsi="Constantia"/>
-        </w:rPr>
-        <w:t xml:space="preserve"> and </w:t>
-      </w:r>
-      <w:proofErr w:type="spellStart"/>
-      <w:r>
-        <w:rPr>
-          <w:rFonts w:ascii="Constantia" w:hAnsi="Constantia"/>
-        </w:rPr>
-        <w:t>Castañeda</w:t>
-      </w:r>
-      <w:proofErr w:type="spellEnd"/>
-      <w:r>
-        <w:rPr>
-          <w:rFonts w:ascii="Constantia" w:hAnsi="Constantia"/>
-        </w:rPr>
-        <w:t xml:space="preserve">, 2013; Edwards, </w:t>
-      </w:r>
-      <w:proofErr w:type="spellStart"/>
-      <w:r>
-        <w:rPr>
-          <w:rFonts w:ascii="Constantia" w:hAnsi="Constantia"/>
-        </w:rPr>
-        <w:t>Gange</w:t>
-      </w:r>
-      <w:proofErr w:type="spellEnd"/>
-      <w:r>
-        <w:rPr>
-          <w:rFonts w:ascii="Constantia" w:hAnsi="Constantia"/>
-        </w:rPr>
-        <w:t xml:space="preserve"> and Wiesel, 2016</w:t>
+        <w:t>et al</w:t>
+      </w:r>
+      <w:r>
+        <w:rPr>
+          <w:rFonts w:ascii="Constantia" w:hAnsi="Constantia"/>
+        </w:rPr>
+        <w:t>. (2014) und</w:t>
+      </w:r>
+      <w:r>
+        <w:rPr>
+          <w:rFonts w:ascii="Constantia" w:hAnsi="Constantia"/>
+        </w:rPr>
+        <w:t>ertook a camera trap survey</w:t>
+      </w:r>
+      <w:r>
+        <w:rPr>
+          <w:rFonts w:ascii="Constantia" w:hAnsi="Constantia"/>
+        </w:rPr>
+        <w:t xml:space="preserve"> in the Klein Karoo</w:t>
+      </w:r>
+      <w:r>
+        <w:rPr>
+          <w:rFonts w:ascii="Constantia" w:hAnsi="Constantia"/>
+        </w:rPr>
+        <w:t xml:space="preserve"> as well</w:t>
+      </w:r>
+      <w:r>
+        <w:rPr>
+          <w:rFonts w:ascii="Constantia" w:hAnsi="Constantia"/>
+        </w:rPr>
+        <w:t xml:space="preserve"> and recorded a total of 23 mammal species. The study in question took place across the three distinct biomes within the Klein Karoo, and consequently, </w:t>
+      </w:r>
+      <w:r>
+        <w:rPr>
+          <w:rFonts w:ascii="Constantia" w:hAnsi="Constantia"/>
+        </w:rPr>
+        <w:t>higher</w:t>
+      </w:r>
+      <w:r>
+        <w:rPr>
+          <w:rFonts w:ascii="Constantia" w:hAnsi="Constantia"/>
+        </w:rPr>
+        <w:t xml:space="preserve"> species diversity is expected in comparison to this present study</w:t>
+      </w:r>
+      <w:r>
+        <w:rPr>
+          <w:rFonts w:ascii="Constantia" w:hAnsi="Constantia"/>
+        </w:rPr>
+        <w:t xml:space="preserve"> which focused only on one habitat</w:t>
+      </w:r>
+      <w:r>
+        <w:rPr>
+          <w:rFonts w:ascii="Constantia" w:hAnsi="Constantia"/>
+        </w:rPr>
+        <w:t>.</w:t>
       </w:r>
       <w:r>
         <w:rPr>
           <w:rFonts w:ascii="Constantia" w:hAnsi="Constantia"/>
           <w:highlight w:val="white"/>
         </w:rPr>
-        <w:t xml:space="preserve">), in order to accurately represent the surrounding environment, more sampling stations would be needed. Further research should focus on usage through motion-triggered photographs, as time-lapse photography typically generates lower detection rates coupled with a high output.  </w:t>
-      </w:r>
-      <w:r>
-        <w:rPr>
-          <w:rFonts w:ascii="Constantia" w:hAnsi="Constantia"/>
-        </w:rPr>
-        <w:t xml:space="preserve">Mann </w:t>
-      </w:r>
-      <w:r>
-        <w:rPr>
-          <w:rFonts w:ascii="Constantia" w:hAnsi="Constantia"/>
-          <w:i/>
-        </w:rPr>
-        <w:t>et al</w:t>
-      </w:r>
-      <w:r>
-        <w:rPr>
-          <w:rFonts w:ascii="Constantia" w:hAnsi="Constantia"/>
-        </w:rPr>
-        <w:t xml:space="preserve">. (2014) undertook a camera trap survey also in the Klein Karoo and recorded a total of 23 mammal species. The study </w:t>
-      </w:r>
-      <w:r>
-        <w:rPr>
-          <w:rFonts w:ascii="Constantia" w:hAnsi="Constantia"/>
-        </w:rPr>
-        <w:lastRenderedPageBreak/>
-        <w:t xml:space="preserve">in question took place across the three distinct biomes within the Klein Karoo, and furthermore, in a designated nature reserve and consequently, a higher species diversity is expected in comparison to this present study. </w:t>
-      </w:r>
-      <w:r>
-        <w:rPr>
-          <w:rFonts w:ascii="Constantia" w:hAnsi="Constantia"/>
-          <w:highlight w:val="white"/>
-        </w:rPr>
-        <w:t xml:space="preserve">However, non-perennial rivers are highly variable, and for that reason it is often recommended that these systems are studied on a case by case basis (Day et al., 2019).  </w:t>
+        <w:t xml:space="preserve">  </w:t>
       </w:r>
     </w:p>
     <w:p>
@@ -21621,6 +21617,7 @@
           <w:rFonts w:ascii="Constantia" w:hAnsi="Constantia"/>
           <w:highlight w:val="white"/>
         </w:rPr>
+        <w:lastRenderedPageBreak/>
         <w:t xml:space="preserve">There are independent associations of predator and prey species occurring such as caracals and steenbok. The appearance of caracal in only six intervals is expected due to their naturally low density </w:t>
       </w:r>
       <w:r>
@@ -21668,111 +21665,660 @@
       <w:pPr>
         <w:rPr>
           <w:rFonts w:ascii="Constantia" w:hAnsi="Constantia"/>
+          <w:highlight w:val="magenta"/>
         </w:rPr>
       </w:pPr>
       <w:r>
         <w:rPr>
           <w:rFonts w:ascii="Constantia" w:hAnsi="Constantia"/>
-        </w:rPr>
-        <w:lastRenderedPageBreak/>
-        <w:t xml:space="preserve">The limited quantity of water that may persist within non-perennial rivers is often thought of as insignificant and not suitable for attracting a diverse array of species (Gómez et al., 2005). As such, non-perennial rivers tend to be improperly managed and are often abused and exploited (Steward </w:t>
-      </w:r>
-      <w:r>
-        <w:rPr>
-          <w:rFonts w:ascii="Constantia" w:hAnsi="Constantia"/>
-          <w:i/>
-        </w:rPr>
-        <w:t>et al</w:t>
-      </w:r>
-      <w:r>
-        <w:rPr>
-          <w:rFonts w:ascii="Constantia" w:hAnsi="Constantia"/>
-        </w:rPr>
-        <w:t>., 2012). Moreover, current policies do not place any importance or value onto these systems in many parts of the world (</w:t>
-      </w:r>
-      <w:proofErr w:type="spellStart"/>
-      <w:r>
-        <w:rPr>
-          <w:rFonts w:ascii="Constantia" w:hAnsi="Constantia"/>
-        </w:rPr>
-        <w:t>Datry</w:t>
-      </w:r>
-      <w:proofErr w:type="spellEnd"/>
-      <w:r>
-        <w:rPr>
-          <w:rFonts w:ascii="Constantia" w:hAnsi="Constantia"/>
-        </w:rPr>
-        <w:t xml:space="preserve">, </w:t>
-      </w:r>
-      <w:proofErr w:type="spellStart"/>
-      <w:r>
-        <w:rPr>
-          <w:rFonts w:ascii="Constantia" w:hAnsi="Constantia"/>
-        </w:rPr>
-        <w:t>Larned</w:t>
-      </w:r>
-      <w:proofErr w:type="spellEnd"/>
-      <w:r>
-        <w:rPr>
-          <w:rFonts w:ascii="Constantia" w:hAnsi="Constantia"/>
-        </w:rPr>
-        <w:t xml:space="preserve"> and </w:t>
-      </w:r>
-      <w:proofErr w:type="spellStart"/>
-      <w:r>
-        <w:rPr>
-          <w:rFonts w:ascii="Constantia" w:hAnsi="Constantia"/>
-        </w:rPr>
-        <w:t>Tockner</w:t>
-      </w:r>
-      <w:proofErr w:type="spellEnd"/>
-      <w:r>
-        <w:rPr>
-          <w:rFonts w:ascii="Constantia" w:hAnsi="Constantia"/>
-        </w:rPr>
-        <w:t xml:space="preserve">, 2014), such as their lack of representation in European water policy (European Union Water Framework Directive, 2000). These areas represent an important resource for local animal communities. Sustainable conservation policy making and management should highlight non-perennial rivers as biologically relevant elements of the environment </w:t>
-      </w:r>
-      <w:r>
-        <w:rPr>
-          <w:rFonts w:ascii="Constantia" w:hAnsi="Constantia"/>
-          <w:highlight w:val="white"/>
-        </w:rPr>
-        <w:t xml:space="preserve">(Sánchez-Montoya </w:t>
-      </w:r>
-      <w:r>
-        <w:rPr>
-          <w:rFonts w:ascii="Constantia" w:hAnsi="Constantia"/>
-          <w:i/>
-          <w:highlight w:val="white"/>
-        </w:rPr>
-        <w:t>et al</w:t>
-      </w:r>
-      <w:r>
-        <w:rPr>
-          <w:rFonts w:ascii="Constantia" w:hAnsi="Constantia"/>
-          <w:highlight w:val="white"/>
-        </w:rPr>
-        <w:t>., 2016)</w:t>
-      </w:r>
-      <w:r>
-        <w:rPr>
-          <w:rFonts w:ascii="Constantia" w:hAnsi="Constantia"/>
-        </w:rPr>
-        <w:t xml:space="preserve">. The objective of this study was to demonstrate that even in areas as seemingly ‘lifeless’ as the beds of a dry river, there are direct and indirect benefits for its perpetuated existence and is associated with a variety of species. While it may be assumed that it is devoid of biodiversity, the reality is more complex than that. </w:t>
+          <w:highlight w:val="magenta"/>
+        </w:rPr>
+        <w:t>Causes for an image being unidentified is typically cases where the animal</w:t>
       </w:r>
     </w:p>
     <w:p>
       <w:pPr>
         <w:rPr>
           <w:rFonts w:ascii="Constantia" w:hAnsi="Constantia"/>
+          <w:highlight w:val="white"/>
         </w:rPr>
       </w:pPr>
       <w:r>
         <w:rPr>
           <w:rFonts w:ascii="Constantia" w:hAnsi="Constantia"/>
+          <w:highlight w:val="white"/>
+        </w:rPr>
+        <w:t>The inherent constraint of this study was the limit</w:t>
+      </w:r>
+      <w:r>
+        <w:rPr>
+          <w:rFonts w:ascii="Constantia" w:hAnsi="Constantia"/>
+          <w:highlight w:val="white"/>
+        </w:rPr>
+        <w:t>ed</w:t>
+      </w:r>
+      <w:r>
+        <w:rPr>
+          <w:rFonts w:ascii="Constantia" w:hAnsi="Constantia"/>
+          <w:highlight w:val="white"/>
+        </w:rPr>
+        <w:t xml:space="preserve"> number of cameras which consequently affected sampling activity and restricted the s</w:t>
+      </w:r>
+      <w:r>
+        <w:rPr>
+          <w:rFonts w:ascii="Constantia" w:hAnsi="Constantia"/>
+          <w:highlight w:val="white"/>
+        </w:rPr>
+        <w:t>cope of the study. Ideally,</w:t>
+      </w:r>
+      <w:r>
+        <w:rPr>
+          <w:rFonts w:ascii="Constantia" w:hAnsi="Constantia"/>
+          <w:highlight w:val="white"/>
+        </w:rPr>
+        <w:t xml:space="preserve"> cameras should be implemented at comparable non-perennial rivers in the area to investigate similarities</w:t>
+      </w:r>
+      <w:r>
+        <w:rPr>
+          <w:rFonts w:ascii="Constantia" w:hAnsi="Constantia"/>
+          <w:highlight w:val="white"/>
+        </w:rPr>
+        <w:t xml:space="preserve"> and differences</w:t>
+      </w:r>
+      <w:r>
+        <w:rPr>
+          <w:rFonts w:ascii="Constantia" w:hAnsi="Constantia"/>
+          <w:highlight w:val="white"/>
+        </w:rPr>
+        <w:t xml:space="preserve"> in faunal assemblages. While my sampling time is longer than other studies (</w:t>
+      </w:r>
+      <w:proofErr w:type="gramStart"/>
+      <w:r>
+        <w:rPr>
+          <w:rFonts w:ascii="Constantia" w:hAnsi="Constantia"/>
+        </w:rPr>
+        <w:t xml:space="preserve">Mann  </w:t>
+      </w:r>
+      <w:r>
+        <w:rPr>
+          <w:rFonts w:ascii="Constantia" w:hAnsi="Constantia"/>
+          <w:i/>
+        </w:rPr>
+        <w:t>et</w:t>
+      </w:r>
+      <w:proofErr w:type="gramEnd"/>
+      <w:r>
+        <w:rPr>
+          <w:rFonts w:ascii="Constantia" w:hAnsi="Constantia"/>
+          <w:i/>
+        </w:rPr>
+        <w:t xml:space="preserve"> al</w:t>
+      </w:r>
+      <w:r>
+        <w:rPr>
+          <w:rFonts w:ascii="Constantia" w:hAnsi="Constantia"/>
+        </w:rPr>
+        <w:t xml:space="preserve">., 2014; </w:t>
+      </w:r>
+      <w:proofErr w:type="spellStart"/>
+      <w:r>
+        <w:rPr>
+          <w:rFonts w:ascii="Constantia" w:hAnsi="Constantia"/>
+        </w:rPr>
+        <w:t>Gonthier</w:t>
+      </w:r>
+      <w:proofErr w:type="spellEnd"/>
+      <w:r>
+        <w:rPr>
+          <w:rFonts w:ascii="Constantia" w:hAnsi="Constantia"/>
+        </w:rPr>
+        <w:t xml:space="preserve"> and </w:t>
+      </w:r>
+      <w:proofErr w:type="spellStart"/>
+      <w:r>
+        <w:rPr>
+          <w:rFonts w:ascii="Constantia" w:hAnsi="Constantia"/>
+        </w:rPr>
+        <w:t>Castañeda</w:t>
+      </w:r>
+      <w:proofErr w:type="spellEnd"/>
+      <w:r>
+        <w:rPr>
+          <w:rFonts w:ascii="Constantia" w:hAnsi="Constantia"/>
+        </w:rPr>
+        <w:t xml:space="preserve">, 2013; Edwards, </w:t>
+      </w:r>
+      <w:proofErr w:type="spellStart"/>
+      <w:r>
+        <w:rPr>
+          <w:rFonts w:ascii="Constantia" w:hAnsi="Constantia"/>
+        </w:rPr>
+        <w:t>Gange</w:t>
+      </w:r>
+      <w:proofErr w:type="spellEnd"/>
+      <w:r>
+        <w:rPr>
+          <w:rFonts w:ascii="Constantia" w:hAnsi="Constantia"/>
+        </w:rPr>
+        <w:t xml:space="preserve"> and Wiesel, 2016</w:t>
+      </w:r>
+      <w:r>
+        <w:rPr>
+          <w:rFonts w:ascii="Constantia" w:hAnsi="Constantia"/>
+          <w:highlight w:val="white"/>
+        </w:rPr>
+        <w:t>), in order to accurately represent the</w:t>
+      </w:r>
+      <w:r>
+        <w:rPr>
+          <w:rFonts w:ascii="Constantia" w:hAnsi="Constantia"/>
+          <w:highlight w:val="white"/>
+        </w:rPr>
+        <w:t xml:space="preserve"> surrounding environment, more sampling time would be needed</w:t>
+      </w:r>
+      <w:r>
+        <w:rPr>
+          <w:rFonts w:ascii="Constantia" w:hAnsi="Constantia"/>
+          <w:highlight w:val="white"/>
+        </w:rPr>
+        <w:t>.</w:t>
+      </w:r>
+      <w:r>
+        <w:rPr>
+          <w:rFonts w:ascii="Constantia" w:hAnsi="Constantia"/>
+          <w:highlight w:val="white"/>
+        </w:rPr>
+        <w:t xml:space="preserve"> </w:t>
+      </w:r>
+      <w:r>
+        <w:rPr>
+          <w:rFonts w:ascii="Constantia" w:hAnsi="Constantia"/>
+          <w:highlight w:val="white"/>
+        </w:rPr>
+        <w:t xml:space="preserve">This is in line with Cusack </w:t>
+      </w:r>
+      <w:r>
+        <w:rPr>
+          <w:rFonts w:ascii="Constantia" w:hAnsi="Constantia"/>
+          <w:i/>
+          <w:highlight w:val="white"/>
+        </w:rPr>
+        <w:t>et al</w:t>
+      </w:r>
+      <w:r>
+        <w:rPr>
+          <w:rFonts w:ascii="Constantia" w:hAnsi="Constantia"/>
+          <w:highlight w:val="white"/>
+        </w:rPr>
+        <w:t xml:space="preserve">. (2015) who found that after 1400 camera trap </w:t>
+      </w:r>
+      <w:proofErr w:type="gramStart"/>
+      <w:r>
+        <w:rPr>
+          <w:rFonts w:ascii="Constantia" w:hAnsi="Constantia"/>
+          <w:highlight w:val="white"/>
+        </w:rPr>
+        <w:t>days,</w:t>
+      </w:r>
+      <w:proofErr w:type="gramEnd"/>
+      <w:r>
+        <w:rPr>
+          <w:rFonts w:ascii="Constantia" w:hAnsi="Constantia"/>
+          <w:highlight w:val="white"/>
+        </w:rPr>
+        <w:t xml:space="preserve"> placement choices will not likely affect inferences made at the level of species communities.</w:t>
+      </w:r>
+      <w:r>
+        <w:rPr>
+          <w:rFonts w:ascii="Constantia" w:hAnsi="Constantia"/>
+          <w:highlight w:val="white"/>
+        </w:rPr>
+        <w:t xml:space="preserve"> Most likely any mammals still undetected would be small, as identification is easier with bigger animals, and typically requires less refined studying. It is worth noting that the species accumulation curve showed relatively </w:t>
+      </w:r>
+      <w:r>
+        <w:rPr>
+          <w:rFonts w:ascii="Constantia" w:hAnsi="Constantia"/>
+          <w:highlight w:val="white"/>
+        </w:rPr>
+        <w:lastRenderedPageBreak/>
+        <w:t>complete sampling of the mammal community. The high amount of unidentified photographs (N = 85) bring forth the possibility that any species remaining may have already been detected but were unable to be recognized.</w:t>
+      </w:r>
+      <w:r>
+        <w:rPr>
+          <w:rFonts w:ascii="Constantia" w:hAnsi="Constantia"/>
+          <w:highlight w:val="white"/>
+        </w:rPr>
+        <w:t xml:space="preserve"> It is likely that any species in the area undetected include those found in similar studies and are difficult to detect, such as carnivores with low population density like the aardwolf (</w:t>
+      </w:r>
+      <w:proofErr w:type="spellStart"/>
+      <w:r>
+        <w:rPr>
+          <w:rFonts w:ascii="Constantia" w:hAnsi="Constantia"/>
+          <w:i/>
+          <w:highlight w:val="white"/>
+        </w:rPr>
+        <w:t>Proteles</w:t>
+      </w:r>
+      <w:proofErr w:type="spellEnd"/>
+      <w:r>
+        <w:rPr>
+          <w:rFonts w:ascii="Constantia" w:hAnsi="Constantia"/>
+          <w:i/>
+          <w:highlight w:val="white"/>
+        </w:rPr>
+        <w:t xml:space="preserve"> </w:t>
+      </w:r>
+      <w:proofErr w:type="spellStart"/>
+      <w:r>
+        <w:rPr>
+          <w:rFonts w:ascii="Constantia" w:hAnsi="Constantia"/>
+          <w:i/>
+          <w:highlight w:val="white"/>
+        </w:rPr>
+        <w:t>cristatus</w:t>
+      </w:r>
+      <w:proofErr w:type="spellEnd"/>
+      <w:r>
+        <w:rPr>
+          <w:rFonts w:ascii="Constantia" w:hAnsi="Constantia"/>
+          <w:highlight w:val="white"/>
+        </w:rPr>
+        <w:t>), small-spotted genet (</w:t>
+      </w:r>
+      <w:proofErr w:type="spellStart"/>
+      <w:r>
+        <w:rPr>
+          <w:rFonts w:ascii="Constantia" w:hAnsi="Constantia"/>
+          <w:i/>
+          <w:highlight w:val="white"/>
+        </w:rPr>
+        <w:t>Genetta</w:t>
+      </w:r>
+      <w:proofErr w:type="spellEnd"/>
+      <w:r>
+        <w:rPr>
+          <w:rFonts w:ascii="Constantia" w:hAnsi="Constantia"/>
+          <w:i/>
+          <w:highlight w:val="white"/>
+        </w:rPr>
+        <w:t xml:space="preserve"> </w:t>
+      </w:r>
+      <w:proofErr w:type="spellStart"/>
+      <w:r>
+        <w:rPr>
+          <w:rFonts w:ascii="Constantia" w:hAnsi="Constantia"/>
+          <w:i/>
+          <w:highlight w:val="white"/>
+        </w:rPr>
+        <w:t>genetta</w:t>
+      </w:r>
+      <w:proofErr w:type="spellEnd"/>
+      <w:r>
+        <w:rPr>
+          <w:rFonts w:ascii="Constantia" w:hAnsi="Constantia"/>
+          <w:highlight w:val="white"/>
+        </w:rPr>
+        <w:t>) and striped polecat (</w:t>
+      </w:r>
+      <w:proofErr w:type="spellStart"/>
+      <w:r>
+        <w:rPr>
+          <w:rFonts w:ascii="Constantia" w:hAnsi="Constantia"/>
+          <w:i/>
+          <w:highlight w:val="white"/>
+        </w:rPr>
+        <w:t>Ictonyx</w:t>
+      </w:r>
+      <w:proofErr w:type="spellEnd"/>
+      <w:r>
+        <w:rPr>
+          <w:rFonts w:ascii="Constantia" w:hAnsi="Constantia"/>
+          <w:i/>
+          <w:highlight w:val="white"/>
+        </w:rPr>
+        <w:t xml:space="preserve"> </w:t>
+      </w:r>
+      <w:proofErr w:type="spellStart"/>
+      <w:r>
+        <w:rPr>
+          <w:rFonts w:ascii="Constantia" w:hAnsi="Constantia"/>
+          <w:i/>
+          <w:highlight w:val="white"/>
+        </w:rPr>
+        <w:t>striatus</w:t>
+      </w:r>
+      <w:proofErr w:type="spellEnd"/>
+      <w:r>
+        <w:rPr>
+          <w:rFonts w:ascii="Constantia" w:hAnsi="Constantia"/>
+          <w:highlight w:val="white"/>
+        </w:rPr>
+        <w:t xml:space="preserve">) (Mann </w:t>
+      </w:r>
+      <w:r>
+        <w:rPr>
+          <w:rFonts w:ascii="Constantia" w:hAnsi="Constantia"/>
+          <w:i/>
+          <w:highlight w:val="white"/>
+        </w:rPr>
+        <w:t>et al</w:t>
+      </w:r>
+      <w:r>
+        <w:rPr>
+          <w:rFonts w:ascii="Constantia" w:hAnsi="Constantia"/>
+          <w:highlight w:val="white"/>
+        </w:rPr>
+        <w:t>., 2015).</w:t>
+      </w:r>
+      <w:r>
+        <w:rPr>
+          <w:rFonts w:ascii="Constantia" w:hAnsi="Constantia"/>
+          <w:highlight w:val="white"/>
+        </w:rPr>
+        <w:t xml:space="preserve"> Alternatively, smaller, typically-nocturnal mammals also prove difficult to detect, and species known to live around the study area include more individuals from the order </w:t>
+      </w:r>
+      <w:proofErr w:type="spellStart"/>
+      <w:r>
+        <w:rPr>
+          <w:rFonts w:ascii="Constantia" w:hAnsi="Constantia"/>
+          <w:highlight w:val="white"/>
+        </w:rPr>
+        <w:t>Rodentia</w:t>
+      </w:r>
+      <w:proofErr w:type="spellEnd"/>
+      <w:r>
+        <w:rPr>
+          <w:rFonts w:ascii="Constantia" w:hAnsi="Constantia"/>
+          <w:highlight w:val="white"/>
+        </w:rPr>
+        <w:t xml:space="preserve">, </w:t>
+      </w:r>
+      <w:proofErr w:type="spellStart"/>
+      <w:r>
+        <w:rPr>
+          <w:rFonts w:ascii="Constantia" w:hAnsi="Constantia"/>
+          <w:highlight w:val="white"/>
+        </w:rPr>
+        <w:t>Lagomorpha</w:t>
+      </w:r>
+      <w:proofErr w:type="spellEnd"/>
+      <w:r>
+        <w:rPr>
+          <w:rFonts w:ascii="Constantia" w:hAnsi="Constantia"/>
+          <w:highlight w:val="white"/>
+        </w:rPr>
+        <w:t xml:space="preserve"> and certain members of </w:t>
+      </w:r>
+      <w:proofErr w:type="spellStart"/>
+      <w:r>
+        <w:rPr>
+          <w:rFonts w:ascii="Constantia" w:hAnsi="Constantia"/>
+          <w:highlight w:val="white"/>
+        </w:rPr>
+        <w:t>Carnivora</w:t>
+      </w:r>
+      <w:proofErr w:type="spellEnd"/>
+      <w:r>
+        <w:rPr>
+          <w:rFonts w:ascii="Constantia" w:hAnsi="Constantia"/>
+          <w:highlight w:val="white"/>
+        </w:rPr>
+        <w:t xml:space="preserve"> (such as the Cape fox, </w:t>
+      </w:r>
+      <w:proofErr w:type="spellStart"/>
+      <w:r>
+        <w:rPr>
+          <w:rFonts w:ascii="Constantia" w:hAnsi="Constantia"/>
+          <w:i/>
+          <w:iCs/>
+          <w:highlight w:val="white"/>
+        </w:rPr>
+        <w:t>Vulpes</w:t>
+      </w:r>
+      <w:proofErr w:type="spellEnd"/>
+      <w:r>
+        <w:rPr>
+          <w:rFonts w:ascii="Constantia" w:hAnsi="Constantia"/>
+          <w:i/>
+          <w:iCs/>
+          <w:highlight w:val="white"/>
+        </w:rPr>
+        <w:t xml:space="preserve"> </w:t>
+      </w:r>
+      <w:proofErr w:type="spellStart"/>
+      <w:r>
+        <w:rPr>
+          <w:rFonts w:ascii="Constantia" w:hAnsi="Constantia"/>
+          <w:i/>
+          <w:iCs/>
+          <w:highlight w:val="white"/>
+        </w:rPr>
+        <w:t>chama</w:t>
+      </w:r>
+      <w:proofErr w:type="spellEnd"/>
+      <w:r>
+        <w:rPr>
+          <w:rFonts w:ascii="Constantia" w:hAnsi="Constantia"/>
+          <w:i/>
+          <w:iCs/>
+          <w:highlight w:val="white"/>
+        </w:rPr>
+        <w:t xml:space="preserve">) </w:t>
+      </w:r>
+      <w:r>
+        <w:rPr>
+          <w:rFonts w:ascii="Constantia" w:hAnsi="Constantia"/>
+          <w:highlight w:val="white"/>
+        </w:rPr>
+        <w:t xml:space="preserve">(Mann </w:t>
+      </w:r>
+      <w:r>
+        <w:rPr>
+          <w:rFonts w:ascii="Constantia" w:hAnsi="Constantia"/>
+          <w:i/>
+          <w:highlight w:val="white"/>
+        </w:rPr>
+        <w:t>et al</w:t>
+      </w:r>
+      <w:r>
+        <w:rPr>
+          <w:rFonts w:ascii="Constantia" w:hAnsi="Constantia"/>
+          <w:highlight w:val="white"/>
+        </w:rPr>
+        <w:t xml:space="preserve">., 2015). </w:t>
+      </w:r>
+      <w:r>
+        <w:rPr>
+          <w:rFonts w:ascii="Constantia" w:hAnsi="Constantia"/>
+          <w:highlight w:val="white"/>
+        </w:rPr>
+        <w:t xml:space="preserve">Furthermore, it is possible any species that remain undetected may have a large home range, or are seasonal, and consequently have an extremely low detection probability. </w:t>
+      </w:r>
+      <w:r>
+        <w:rPr>
+          <w:rFonts w:ascii="Constantia" w:hAnsi="Constantia"/>
+          <w:highlight w:val="white"/>
+        </w:rPr>
+        <w:t>Further research should focus on usage through motion-triggered photographs, as time-lapse photography typically generates lower detection rates coupled with a high output.</w:t>
+      </w:r>
+      <w:r>
+        <w:rPr>
+          <w:rFonts w:ascii="Constantia" w:hAnsi="Constantia"/>
+          <w:highlight w:val="white"/>
+        </w:rPr>
+        <w:t xml:space="preserve"> This makes data analysis inefficient, as most photographs are discarded. This does come with its own drawbacks, as animals that would not trigger by motion (such as by being too far away from the camera, or being too small) would not be detected at all. </w:t>
+      </w:r>
+      <w:r>
+        <w:rPr>
+          <w:rFonts w:ascii="Constantia" w:hAnsi="Constantia"/>
+          <w:highlight w:val="white"/>
+        </w:rPr>
+        <w:t>Overall, the camera traps were successful in their purpose for this study, and was able to capture the assemblage of mammal species of the area and was a valuable tool in this context. It fit this study’s purpose but may not be suitable for studies th</w:t>
+      </w:r>
+      <w:r>
+        <w:rPr>
+          <w:rFonts w:ascii="Constantia" w:hAnsi="Constantia"/>
+          <w:highlight w:val="white"/>
+        </w:rPr>
+        <w:t>at are concentrating on other types of animals, such as small mammals or birds.</w:t>
+      </w:r>
+      <w:r>
+        <w:rPr>
+          <w:rFonts w:ascii="Constantia" w:hAnsi="Constantia"/>
+          <w:highlight w:val="white"/>
+        </w:rPr>
+        <w:t xml:space="preserve"> </w:t>
+      </w:r>
+    </w:p>
+    <w:p>
+      <w:pPr>
+        <w:rPr>
+          <w:rFonts w:ascii="Constantia" w:hAnsi="Constantia"/>
+          <w:highlight w:val="white"/>
+        </w:rPr>
+      </w:pPr>
+      <w:r>
+        <w:rPr>
+          <w:rFonts w:ascii="Constantia" w:hAnsi="Constantia"/>
+          <w:highlight w:val="white"/>
+        </w:rPr>
+        <w:t xml:space="preserve">However, non-perennial rivers are highly variable, and for that reason it is often </w:t>
+      </w:r>
+      <w:proofErr w:type="gramStart"/>
+      <w:r>
+        <w:rPr>
+          <w:rFonts w:ascii="Constantia" w:hAnsi="Constantia"/>
+          <w:highlight w:val="white"/>
+        </w:rPr>
+        <w:t>recommended</w:t>
+      </w:r>
+      <w:proofErr w:type="gramEnd"/>
+      <w:r>
+        <w:rPr>
+          <w:rFonts w:ascii="Constantia" w:hAnsi="Constantia"/>
+          <w:highlight w:val="white"/>
+        </w:rPr>
+        <w:t xml:space="preserve"> that these systems are studied on a case by case basis (Day et al., 2019).</w:t>
+      </w:r>
+      <w:r>
+        <w:rPr>
+          <w:rFonts w:ascii="Constantia" w:hAnsi="Constantia"/>
+          <w:highlight w:val="white"/>
+        </w:rPr>
+        <w:t xml:space="preserve"> </w:t>
+      </w:r>
+    </w:p>
+    <w:p>
+      <w:pPr>
+        <w:rPr>
+          <w:rFonts w:ascii="Constantia" w:hAnsi="Constantia"/>
+        </w:rPr>
+      </w:pPr>
+      <w:r>
+        <w:rPr>
+          <w:rFonts w:ascii="Constantia" w:hAnsi="Constantia"/>
+        </w:rPr>
+        <w:lastRenderedPageBreak/>
+        <w:t xml:space="preserve">The limited quantity of water that may persist within non-perennial rivers is often thought of as insignificant and not suitable for attracting a diverse array of species (Gómez et al., 2005). As such, non-perennial rivers tend to be improperly managed and are often abused and exploited (Steward </w:t>
+      </w:r>
+      <w:r>
+        <w:rPr>
+          <w:rFonts w:ascii="Constantia" w:hAnsi="Constantia"/>
+          <w:i/>
+        </w:rPr>
+        <w:t>et al</w:t>
+      </w:r>
+      <w:r>
+        <w:rPr>
+          <w:rFonts w:ascii="Constantia" w:hAnsi="Constantia"/>
+        </w:rPr>
+        <w:t>., 2012). Moreover, current policies do not place any importance or value onto these systems in many parts of the world (</w:t>
+      </w:r>
+      <w:proofErr w:type="spellStart"/>
+      <w:r>
+        <w:rPr>
+          <w:rFonts w:ascii="Constantia" w:hAnsi="Constantia"/>
+        </w:rPr>
+        <w:t>Datry</w:t>
+      </w:r>
+      <w:proofErr w:type="spellEnd"/>
+      <w:r>
+        <w:rPr>
+          <w:rFonts w:ascii="Constantia" w:hAnsi="Constantia"/>
+        </w:rPr>
+        <w:t xml:space="preserve">, </w:t>
+      </w:r>
+      <w:proofErr w:type="spellStart"/>
+      <w:r>
+        <w:rPr>
+          <w:rFonts w:ascii="Constantia" w:hAnsi="Constantia"/>
+        </w:rPr>
+        <w:t>Larned</w:t>
+      </w:r>
+      <w:proofErr w:type="spellEnd"/>
+      <w:r>
+        <w:rPr>
+          <w:rFonts w:ascii="Constantia" w:hAnsi="Constantia"/>
+        </w:rPr>
+        <w:t xml:space="preserve"> and </w:t>
+      </w:r>
+      <w:proofErr w:type="spellStart"/>
+      <w:r>
+        <w:rPr>
+          <w:rFonts w:ascii="Constantia" w:hAnsi="Constantia"/>
+        </w:rPr>
+        <w:t>Tockner</w:t>
+      </w:r>
+      <w:proofErr w:type="spellEnd"/>
+      <w:r>
+        <w:rPr>
+          <w:rFonts w:ascii="Constantia" w:hAnsi="Constantia"/>
+        </w:rPr>
+        <w:t xml:space="preserve">, 2014), such as their lack of representation in European water policy (European Union Water Framework Directive, 2000). These areas represent an important resource for local animal communities. Sustainable conservation policy making and management should highlight non-perennial rivers as biologically relevant elements of the environment </w:t>
+      </w:r>
+      <w:r>
+        <w:rPr>
+          <w:rFonts w:ascii="Constantia" w:hAnsi="Constantia"/>
+          <w:highlight w:val="white"/>
+        </w:rPr>
+        <w:t xml:space="preserve">(Sánchez-Montoya </w:t>
+      </w:r>
+      <w:r>
+        <w:rPr>
+          <w:rFonts w:ascii="Constantia" w:hAnsi="Constantia"/>
+          <w:i/>
+          <w:highlight w:val="white"/>
+        </w:rPr>
+        <w:t>et al</w:t>
+      </w:r>
+      <w:r>
+        <w:rPr>
+          <w:rFonts w:ascii="Constantia" w:hAnsi="Constantia"/>
+          <w:highlight w:val="white"/>
+        </w:rPr>
+        <w:t>., 2016)</w:t>
+      </w:r>
+      <w:r>
+        <w:rPr>
+          <w:rFonts w:ascii="Constantia" w:hAnsi="Constantia"/>
+        </w:rPr>
+        <w:t xml:space="preserve">. The objective of this study was to demonstrate that even in areas as seemingly ‘lifeless’ as the beds of a dry river, there are direct and indirect benefits for its perpetuated existence and is associated with a variety of species. While it may be assumed that it is devoid of biodiversity, the reality is more complex than that. </w:t>
+      </w:r>
+    </w:p>
+    <w:p>
+      <w:pPr>
+        <w:rPr>
+          <w:rFonts w:ascii="Constantia" w:hAnsi="Constantia"/>
+        </w:rPr>
+      </w:pPr>
+      <w:r>
+        <w:rPr>
+          <w:rFonts w:ascii="Constantia" w:hAnsi="Constantia"/>
         </w:rPr>
         <w:br w:type="page"/>
       </w:r>
+      <w:bookmarkStart w:id="17" w:name="_GoBack"/>
+      <w:bookmarkEnd w:id="17"/>
     </w:p>
     <w:p>
       <w:pPr>
@@ -21784,15 +22330,19 @@
       </w:pPr>
       <w:bookmarkStart w:id="18" w:name="_9qjyphuju8ud" w:colFirst="0" w:colLast="0"/>
       <w:bookmarkEnd w:id="18"/>
-      <w:proofErr w:type="spellStart"/>
       <w:r>
         <w:rPr>
           <w:rFonts w:ascii="Constantia" w:hAnsi="Constantia"/>
         </w:rPr>
         <w:lastRenderedPageBreak/>
-        <w:t>ReferenceS</w:t>
-      </w:r>
-      <w:proofErr w:type="spellEnd"/>
+        <w:t>Reference</w:t>
+      </w:r>
+      <w:r>
+        <w:rPr>
+          <w:rFonts w:ascii="Constantia" w:hAnsi="Constantia"/>
+        </w:rPr>
+        <w:t>s</w:t>
+      </w:r>
     </w:p>
     <w:p>
       <w:pPr>
@@ -25502,7 +26052,7 @@
       <w:footerReference w:type="first" r:id="rId23"/>
       <w:pgSz w:w="12240" w:h="15840"/>
       <w:pgMar w:top="1440" w:right="1440" w:bottom="1440" w:left="1440" w:header="720" w:footer="720" w:gutter="0"/>
-      <w:pgNumType w:start="24"/>
+      <w:pgNumType w:start="23"/>
       <w:cols w:space="720"/>
       <w:titlePg/>
     </w:sectPr>
@@ -25727,7 +26277,7 @@
         <w:noProof/>
         <w:color w:val="000000"/>
       </w:rPr>
-      <w:t>36</w:t>
+      <w:t>39</w:t>
     </w:r>
     <w:r>
       <w:rPr>
@@ -25761,10 +26311,7 @@
           <w:jc w:val="center"/>
         </w:pPr>
         <w:r>
-          <w:t>2</w:t>
-        </w:r>
-        <w:r>
-          <w:t>3</w:t>
+          <w:t>22</w:t>
         </w:r>
       </w:p>
     </w:sdtContent>
@@ -25799,10 +26346,7 @@
           <w:jc w:val="center"/>
         </w:pPr>
         <w:r>
-          <w:t>2</w:t>
-        </w:r>
-        <w:r>
-          <w:t>4</w:t>
+          <w:t>23</w:t>
         </w:r>
       </w:p>
     </w:sdtContent>
@@ -27872,7 +28416,7 @@
         <c:gapWidth val="219"/>
         <c:overlap val="-27"/>
         <c:axId val="205270016"/>
-        <c:axId val="234537344"/>
+        <c:axId val="207057664"/>
       </c:barChart>
       <c:catAx>
         <c:axId val="205270016"/>
@@ -27913,7 +28457,7 @@
             <a:endParaRPr lang="en-US"/>
           </a:p>
         </c:txPr>
-        <c:crossAx val="234537344"/>
+        <c:crossAx val="207057664"/>
         <c:crosses val="autoZero"/>
         <c:auto val="1"/>
         <c:lblAlgn val="ctr"/>
@@ -27921,7 +28465,7 @@
         <c:noMultiLvlLbl val="0"/>
       </c:catAx>
       <c:valAx>
-        <c:axId val="234537344"/>
+        <c:axId val="207057664"/>
         <c:scaling>
           <c:orientation val="minMax"/>
         </c:scaling>
@@ -28252,11 +28796,11 @@
         </c:dLbls>
         <c:gapWidth val="219"/>
         <c:overlap val="-27"/>
-        <c:axId val="235014784"/>
-        <c:axId val="236982272"/>
+        <c:axId val="234682240"/>
+        <c:axId val="234769408"/>
       </c:barChart>
       <c:catAx>
-        <c:axId val="235014784"/>
+        <c:axId val="234682240"/>
         <c:scaling>
           <c:orientation val="minMax"/>
         </c:scaling>
@@ -28276,7 +28820,7 @@
             <a:endParaRPr lang="en-US"/>
           </a:p>
         </c:txPr>
-        <c:crossAx val="236982272"/>
+        <c:crossAx val="234769408"/>
         <c:crosses val="autoZero"/>
         <c:auto val="1"/>
         <c:lblAlgn val="ctr"/>
@@ -28284,7 +28828,7 @@
         <c:noMultiLvlLbl val="0"/>
       </c:catAx>
       <c:valAx>
-        <c:axId val="236982272"/>
+        <c:axId val="234769408"/>
         <c:scaling>
           <c:orientation val="minMax"/>
         </c:scaling>
@@ -28323,7 +28867,7 @@
             <a:endParaRPr lang="en-US"/>
           </a:p>
         </c:txPr>
-        <c:crossAx val="235014784"/>
+        <c:crossAx val="234682240"/>
         <c:crosses val="autoZero"/>
         <c:crossBetween val="between"/>
       </c:valAx>
@@ -30846,7 +31390,7 @@
 </file>
 
 <file path=customXml/itemProps1.xml><?xml version="1.0" encoding="utf-8"?>
-<ds:datastoreItem xmlns:ds="http://schemas.openxmlformats.org/officeDocument/2006/customXml" ds:itemID="{AF38D48E-6C07-4DC6-B06D-522F72CC1DD3}">
+<ds:datastoreItem xmlns:ds="http://schemas.openxmlformats.org/officeDocument/2006/customXml" ds:itemID="{F498799E-BEB4-419F-B764-B02BB5B1FBAB}">
   <ds:schemaRefs>
     <ds:schemaRef ds:uri="http://schemas.openxmlformats.org/officeDocument/2006/bibliography"/>
   </ds:schemaRefs>
